--- a/Documents/Statement of Requirements.docx
+++ b/Documents/Statement of Requirements.docx
@@ -7879,234 +7879,232 @@
         </w:rPr>
         <w:t>13.2 What do I use?</w:t>
       </w:r>
-      <w:bookmarkStart w:id="40" w:name="_GoBack"/>
+    </w:p>
+    <w:p>
+      <w:pPr>
+        <w:rPr>
+          <w:sz w:val="22"/>
+          <w:szCs w:val="22"/>
+          <w:lang w:val="en-US"/>
+        </w:rPr>
+      </w:pPr>
+      <w:r>
+        <w:rPr>
+          <w:sz w:val="22"/>
+          <w:szCs w:val="22"/>
+          <w:lang w:val="en-US"/>
+        </w:rPr>
+        <w:t xml:space="preserve">As for my laptop is it an ASUS VivoBook S14 with Windows 10 </w:t>
+      </w:r>
+      <w:r>
+        <w:rPr>
+          <w:sz w:val="22"/>
+          <w:szCs w:val="22"/>
+          <w:lang w:val="en-US"/>
+        </w:rPr>
+        <w:t xml:space="preserve">v1909 </w:t>
+      </w:r>
+      <w:r>
+        <w:rPr>
+          <w:sz w:val="22"/>
+          <w:szCs w:val="22"/>
+          <w:lang w:val="en-US"/>
+        </w:rPr>
+        <w:t>installed</w:t>
+      </w:r>
+      <w:r>
+        <w:rPr>
+          <w:sz w:val="22"/>
+          <w:szCs w:val="22"/>
+          <w:lang w:val="en-US"/>
+        </w:rPr>
+        <w:t xml:space="preserve"> as the OS</w:t>
+      </w:r>
+      <w:r>
+        <w:rPr>
+          <w:sz w:val="22"/>
+          <w:szCs w:val="22"/>
+          <w:lang w:val="en-US"/>
+        </w:rPr>
+        <w:t xml:space="preserve">. For my </w:t>
+      </w:r>
+      <w:r>
+        <w:rPr>
+          <w:sz w:val="22"/>
+          <w:szCs w:val="22"/>
+          <w:lang w:val="en-US"/>
+        </w:rPr>
+        <w:t>d</w:t>
+      </w:r>
+      <w:r>
+        <w:rPr>
+          <w:sz w:val="22"/>
+          <w:szCs w:val="22"/>
+          <w:lang w:val="en-US"/>
+        </w:rPr>
+        <w:t>esktop computer</w:t>
+      </w:r>
+      <w:r>
+        <w:rPr>
+          <w:sz w:val="22"/>
+          <w:szCs w:val="22"/>
+          <w:lang w:val="en-US"/>
+        </w:rPr>
+        <w:t>,</w:t>
+      </w:r>
+      <w:r>
+        <w:rPr>
+          <w:sz w:val="22"/>
+          <w:szCs w:val="22"/>
+          <w:lang w:val="en-US"/>
+        </w:rPr>
+        <w:t xml:space="preserve"> I am using a late 2014 </w:t>
+      </w:r>
+      <w:r>
+        <w:rPr>
+          <w:sz w:val="22"/>
+          <w:szCs w:val="22"/>
+          <w:lang w:val="en-US"/>
+        </w:rPr>
+        <w:t xml:space="preserve">iMac </w:t>
+      </w:r>
+      <w:r>
+        <w:rPr>
+          <w:sz w:val="22"/>
+          <w:szCs w:val="22"/>
+          <w:lang w:val="en-US"/>
+        </w:rPr>
+        <w:t>with macOS Catalina</w:t>
+      </w:r>
+      <w:r>
+        <w:rPr>
+          <w:sz w:val="22"/>
+          <w:szCs w:val="22"/>
+          <w:lang w:val="en-US"/>
+        </w:rPr>
+        <w:t xml:space="preserve"> 10.15.4</w:t>
+      </w:r>
+      <w:r>
+        <w:rPr>
+          <w:sz w:val="22"/>
+          <w:szCs w:val="22"/>
+          <w:lang w:val="en-US"/>
+        </w:rPr>
+        <w:t xml:space="preserve"> installed as my </w:t>
+      </w:r>
+      <w:r>
+        <w:rPr>
+          <w:sz w:val="22"/>
+          <w:szCs w:val="22"/>
+          <w:lang w:val="en-US"/>
+        </w:rPr>
+        <w:t>OS</w:t>
+      </w:r>
+      <w:r>
+        <w:rPr>
+          <w:sz w:val="22"/>
+          <w:szCs w:val="22"/>
+          <w:lang w:val="en-US"/>
+        </w:rPr>
+        <w:t xml:space="preserve">. On both my devices I have </w:t>
+      </w:r>
+      <w:r>
+        <w:rPr>
+          <w:sz w:val="22"/>
+          <w:szCs w:val="22"/>
+          <w:lang w:val="en-US"/>
+        </w:rPr>
+        <w:t>Visual Studio Code</w:t>
+      </w:r>
+      <w:r>
+        <w:rPr>
+          <w:sz w:val="22"/>
+          <w:szCs w:val="22"/>
+          <w:lang w:val="en-US"/>
+        </w:rPr>
+        <w:t xml:space="preserve"> installe</w:t>
+      </w:r>
+      <w:r>
+        <w:rPr>
+          <w:sz w:val="22"/>
+          <w:szCs w:val="22"/>
+          <w:lang w:val="en-US"/>
+        </w:rPr>
+        <w:t>d</w:t>
+      </w:r>
+      <w:r>
+        <w:rPr>
+          <w:sz w:val="22"/>
+          <w:szCs w:val="22"/>
+          <w:lang w:val="en-US"/>
+        </w:rPr>
+        <w:t xml:space="preserve">. I am using </w:t>
+      </w:r>
+      <w:r>
+        <w:rPr>
+          <w:sz w:val="22"/>
+          <w:szCs w:val="22"/>
+          <w:lang w:val="en-US"/>
+        </w:rPr>
+        <w:t xml:space="preserve">the GIT client </w:t>
+      </w:r>
+      <w:r>
+        <w:rPr>
+          <w:sz w:val="22"/>
+          <w:szCs w:val="22"/>
+          <w:lang w:val="en-US"/>
+        </w:rPr>
+        <w:t xml:space="preserve">GitHub to synchronize my work </w:t>
+      </w:r>
+      <w:r>
+        <w:rPr>
+          <w:sz w:val="22"/>
+          <w:szCs w:val="22"/>
+          <w:lang w:val="en-US"/>
+        </w:rPr>
+        <w:t xml:space="preserve">into one </w:t>
+      </w:r>
+      <w:r>
+        <w:rPr>
+          <w:sz w:val="22"/>
+          <w:szCs w:val="22"/>
+          <w:lang w:val="en-US"/>
+        </w:rPr>
+        <w:t xml:space="preserve">repository which can be found online. </w:t>
+      </w:r>
+      <w:r>
+        <w:rPr>
+          <w:sz w:val="22"/>
+          <w:szCs w:val="22"/>
+          <w:vertAlign w:val="superscript"/>
+          <w:lang w:val="en-US"/>
+        </w:rPr>
+        <w:t>[8]</w:t>
+      </w:r>
+    </w:p>
+    <w:p>
+      <w:pPr>
+        <w:pStyle w:val="Heading1"/>
+        <w:rPr>
+          <w:rFonts w:asciiTheme="minorHAnsi" w:hAnsiTheme="minorHAnsi"/>
+          <w:b/>
+          <w:bCs/>
+          <w:color w:val="4472C4" w:themeColor="accent1"/>
+          <w:lang w:val="en-US"/>
+        </w:rPr>
+      </w:pPr>
+      <w:bookmarkStart w:id="40" w:name="_Toc38543553"/>
+      <w:r>
+        <w:rPr>
+          <w:rFonts w:asciiTheme="minorHAnsi" w:hAnsiTheme="minorHAnsi"/>
+          <w:b/>
+          <w:bCs/>
+          <w:color w:val="4472C4" w:themeColor="accent1"/>
+          <w:lang w:val="en-US"/>
+        </w:rPr>
+        <w:t>14. System Demands</w:t>
+      </w:r>
       <w:bookmarkEnd w:id="40"/>
-    </w:p>
-    <w:p>
-      <w:pPr>
-        <w:rPr>
-          <w:sz w:val="22"/>
-          <w:szCs w:val="22"/>
-          <w:lang w:val="en-US"/>
-        </w:rPr>
-      </w:pPr>
-      <w:r>
-        <w:rPr>
-          <w:sz w:val="22"/>
-          <w:szCs w:val="22"/>
-          <w:lang w:val="en-US"/>
-        </w:rPr>
-        <w:t xml:space="preserve">As for my laptop is it an ASUS VivoBook S14 with Windows 10 </w:t>
-      </w:r>
-      <w:r>
-        <w:rPr>
-          <w:sz w:val="22"/>
-          <w:szCs w:val="22"/>
-          <w:lang w:val="en-US"/>
-        </w:rPr>
-        <w:t xml:space="preserve">v1909 </w:t>
-      </w:r>
-      <w:r>
-        <w:rPr>
-          <w:sz w:val="22"/>
-          <w:szCs w:val="22"/>
-          <w:lang w:val="en-US"/>
-        </w:rPr>
-        <w:t>installed</w:t>
-      </w:r>
-      <w:r>
-        <w:rPr>
-          <w:sz w:val="22"/>
-          <w:szCs w:val="22"/>
-          <w:lang w:val="en-US"/>
-        </w:rPr>
-        <w:t xml:space="preserve"> as the OS</w:t>
-      </w:r>
-      <w:r>
-        <w:rPr>
-          <w:sz w:val="22"/>
-          <w:szCs w:val="22"/>
-          <w:lang w:val="en-US"/>
-        </w:rPr>
-        <w:t xml:space="preserve">. For my </w:t>
-      </w:r>
-      <w:r>
-        <w:rPr>
-          <w:sz w:val="22"/>
-          <w:szCs w:val="22"/>
-          <w:lang w:val="en-US"/>
-        </w:rPr>
-        <w:t>d</w:t>
-      </w:r>
-      <w:r>
-        <w:rPr>
-          <w:sz w:val="22"/>
-          <w:szCs w:val="22"/>
-          <w:lang w:val="en-US"/>
-        </w:rPr>
-        <w:t>esktop computer</w:t>
-      </w:r>
-      <w:r>
-        <w:rPr>
-          <w:sz w:val="22"/>
-          <w:szCs w:val="22"/>
-          <w:lang w:val="en-US"/>
-        </w:rPr>
-        <w:t>,</w:t>
-      </w:r>
-      <w:r>
-        <w:rPr>
-          <w:sz w:val="22"/>
-          <w:szCs w:val="22"/>
-          <w:lang w:val="en-US"/>
-        </w:rPr>
-        <w:t xml:space="preserve"> I am using a late 2014 </w:t>
-      </w:r>
-      <w:r>
-        <w:rPr>
-          <w:sz w:val="22"/>
-          <w:szCs w:val="22"/>
-          <w:lang w:val="en-US"/>
-        </w:rPr>
-        <w:t xml:space="preserve">iMac </w:t>
-      </w:r>
-      <w:r>
-        <w:rPr>
-          <w:sz w:val="22"/>
-          <w:szCs w:val="22"/>
-          <w:lang w:val="en-US"/>
-        </w:rPr>
-        <w:t>with macOS Catalina</w:t>
-      </w:r>
-      <w:r>
-        <w:rPr>
-          <w:sz w:val="22"/>
-          <w:szCs w:val="22"/>
-          <w:lang w:val="en-US"/>
-        </w:rPr>
-        <w:t xml:space="preserve"> 10.15.4</w:t>
-      </w:r>
-      <w:r>
-        <w:rPr>
-          <w:sz w:val="22"/>
-          <w:szCs w:val="22"/>
-          <w:lang w:val="en-US"/>
-        </w:rPr>
-        <w:t xml:space="preserve"> installed as my </w:t>
-      </w:r>
-      <w:r>
-        <w:rPr>
-          <w:sz w:val="22"/>
-          <w:szCs w:val="22"/>
-          <w:lang w:val="en-US"/>
-        </w:rPr>
-        <w:t>OS</w:t>
-      </w:r>
-      <w:r>
-        <w:rPr>
-          <w:sz w:val="22"/>
-          <w:szCs w:val="22"/>
-          <w:lang w:val="en-US"/>
-        </w:rPr>
-        <w:t xml:space="preserve">. On both my devices I have </w:t>
-      </w:r>
-      <w:r>
-        <w:rPr>
-          <w:sz w:val="22"/>
-          <w:szCs w:val="22"/>
-          <w:lang w:val="en-US"/>
-        </w:rPr>
-        <w:t>Visual Studio Code</w:t>
-      </w:r>
-      <w:r>
-        <w:rPr>
-          <w:sz w:val="22"/>
-          <w:szCs w:val="22"/>
-          <w:lang w:val="en-US"/>
-        </w:rPr>
-        <w:t xml:space="preserve"> installe</w:t>
-      </w:r>
-      <w:r>
-        <w:rPr>
-          <w:sz w:val="22"/>
-          <w:szCs w:val="22"/>
-          <w:lang w:val="en-US"/>
-        </w:rPr>
-        <w:t>d</w:t>
-      </w:r>
-      <w:r>
-        <w:rPr>
-          <w:sz w:val="22"/>
-          <w:szCs w:val="22"/>
-          <w:lang w:val="en-US"/>
-        </w:rPr>
-        <w:t xml:space="preserve">. I am using </w:t>
-      </w:r>
-      <w:r>
-        <w:rPr>
-          <w:sz w:val="22"/>
-          <w:szCs w:val="22"/>
-          <w:lang w:val="en-US"/>
-        </w:rPr>
-        <w:t xml:space="preserve">the GIT client </w:t>
-      </w:r>
-      <w:r>
-        <w:rPr>
-          <w:sz w:val="22"/>
-          <w:szCs w:val="22"/>
-          <w:lang w:val="en-US"/>
-        </w:rPr>
-        <w:t xml:space="preserve">GitHub to synchronize my work </w:t>
-      </w:r>
-      <w:r>
-        <w:rPr>
-          <w:sz w:val="22"/>
-          <w:szCs w:val="22"/>
-          <w:lang w:val="en-US"/>
-        </w:rPr>
-        <w:t xml:space="preserve">into one </w:t>
-      </w:r>
-      <w:r>
-        <w:rPr>
-          <w:sz w:val="22"/>
-          <w:szCs w:val="22"/>
-          <w:lang w:val="en-US"/>
-        </w:rPr>
-        <w:t xml:space="preserve">repository which can be found online. </w:t>
-      </w:r>
-      <w:r>
-        <w:rPr>
-          <w:sz w:val="22"/>
-          <w:szCs w:val="22"/>
-          <w:vertAlign w:val="superscript"/>
-          <w:lang w:val="en-US"/>
-        </w:rPr>
-        <w:t>[8]</w:t>
-      </w:r>
-    </w:p>
-    <w:p>
-      <w:pPr>
-        <w:pStyle w:val="Heading1"/>
-        <w:rPr>
-          <w:rFonts w:asciiTheme="minorHAnsi" w:hAnsiTheme="minorHAnsi"/>
-          <w:b/>
-          <w:bCs/>
-          <w:color w:val="4472C4" w:themeColor="accent1"/>
-          <w:lang w:val="en-US"/>
-        </w:rPr>
-      </w:pPr>
-      <w:bookmarkStart w:id="41" w:name="_Toc38543553"/>
-      <w:r>
-        <w:rPr>
-          <w:rFonts w:asciiTheme="minorHAnsi" w:hAnsiTheme="minorHAnsi"/>
-          <w:b/>
-          <w:bCs/>
-          <w:color w:val="4472C4" w:themeColor="accent1"/>
-          <w:lang w:val="en-US"/>
-        </w:rPr>
-        <w:t>14. System Demands</w:t>
-      </w:r>
-      <w:bookmarkEnd w:id="41"/>
     </w:p>
     <w:p>
       <w:pPr>
@@ -8415,7 +8413,7 @@
           <w:lang w:val="en-US"/>
         </w:rPr>
       </w:pPr>
-      <w:bookmarkStart w:id="42" w:name="_Toc38543554"/>
+      <w:bookmarkStart w:id="41" w:name="_Toc38543554"/>
       <w:r>
         <w:rPr>
           <w:rFonts w:asciiTheme="minorHAnsi" w:hAnsiTheme="minorHAnsi"/>
@@ -8456,7 +8454,7 @@
         </w:rPr>
         <w:t>s</w:t>
       </w:r>
-      <w:bookmarkEnd w:id="42"/>
+      <w:bookmarkEnd w:id="41"/>
     </w:p>
     <w:p>
       <w:pPr>
@@ -8515,8 +8513,10 @@
           <w:szCs w:val="24"/>
           <w:lang w:val="en-US"/>
         </w:rPr>
-        <w:t>Original source link</w:t>
-      </w:r>
+        <w:t>Origin</w:t>
+      </w:r>
+      <w:bookmarkStart w:id="42" w:name="_GoBack"/>
+      <w:bookmarkEnd w:id="42"/>
     </w:p>
     <w:p>
       <w:pPr>
@@ -13537,7 +13537,7 @@
 </file>
 
 <file path=customXml/itemProps2.xml><?xml version="1.0" encoding="utf-8"?>
-<ds:datastoreItem xmlns:ds="http://schemas.openxmlformats.org/officeDocument/2006/customXml" ds:itemID="{4B8A87AF-7676-43DB-9BEB-486DDBFC280E}">
+<ds:datastoreItem xmlns:ds="http://schemas.openxmlformats.org/officeDocument/2006/customXml" ds:itemID="{3CFC4EB6-212C-440E-8F38-9B66327CEF19}">
   <ds:schemaRefs>
     <ds:schemaRef ds:uri="http://schemas.openxmlformats.org/officeDocument/2006/bibliography"/>
   </ds:schemaRefs>

--- a/Documents/Statement of Requirements.docx
+++ b/Documents/Statement of Requirements.docx
@@ -8515,8 +8515,6 @@
         </w:rPr>
         <w:t>Origin</w:t>
       </w:r>
-      <w:bookmarkStart w:id="42" w:name="_GoBack"/>
-      <w:bookmarkEnd w:id="42"/>
     </w:p>
     <w:p>
       <w:pPr>
@@ -8913,7 +8911,34 @@
           <w:szCs w:val="22"/>
           <w:lang w:val="en-US"/>
         </w:rPr>
-        <w:t>GitHub Repository</w:t>
+        <w:t>GitHub Repos</w:t>
+      </w:r>
+      <w:bookmarkStart w:id="42" w:name="_GoBack"/>
+      <w:bookmarkEnd w:id="42"/>
+      <w:r>
+        <w:rPr>
+          <w:sz w:val="22"/>
+          <w:szCs w:val="22"/>
+          <w:lang w:val="en-US"/>
+        </w:rPr>
+        <w:t>itory</w:t>
+      </w:r>
+      <w:r>
+        <w:rPr>
+          <w:sz w:val="22"/>
+          <w:szCs w:val="22"/>
+          <w:lang w:val="en-US"/>
+        </w:rPr>
+        <w:t xml:space="preserve"> </w:t>
+      </w:r>
+      <w:r>
+        <w:rPr>
+          <w:sz w:val="22"/>
+          <w:szCs w:val="22"/>
+          <w:vertAlign w:val="superscript"/>
+          <w:lang w:val="en-US"/>
+        </w:rPr>
+        <w:t>[8]</w:t>
       </w:r>
       <w:r>
         <w:rPr>
@@ -13537,7 +13562,7 @@
 </file>
 
 <file path=customXml/itemProps2.xml><?xml version="1.0" encoding="utf-8"?>
-<ds:datastoreItem xmlns:ds="http://schemas.openxmlformats.org/officeDocument/2006/customXml" ds:itemID="{3CFC4EB6-212C-440E-8F38-9B66327CEF19}">
+<ds:datastoreItem xmlns:ds="http://schemas.openxmlformats.org/officeDocument/2006/customXml" ds:itemID="{442058BC-EA40-4835-935D-933AC41531D2}">
   <ds:schemaRefs>
     <ds:schemaRef ds:uri="http://schemas.openxmlformats.org/officeDocument/2006/bibliography"/>
   </ds:schemaRefs>

--- a/Documents/Statement of Requirements.docx
+++ b/Documents/Statement of Requirements.docx
@@ -8345,6 +8345,8 @@
         </w:rPr>
         <w:t>ANY</w:t>
       </w:r>
+      <w:bookmarkStart w:id="41" w:name="_GoBack"/>
+      <w:bookmarkEnd w:id="41"/>
     </w:p>
     <w:p>
       <w:pPr>
@@ -8413,7 +8415,7 @@
           <w:lang w:val="en-US"/>
         </w:rPr>
       </w:pPr>
-      <w:bookmarkStart w:id="41" w:name="_Toc38543554"/>
+      <w:bookmarkStart w:id="42" w:name="_Toc38543554"/>
       <w:r>
         <w:rPr>
           <w:rFonts w:asciiTheme="minorHAnsi" w:hAnsiTheme="minorHAnsi"/>
@@ -8454,7 +8456,7 @@
         </w:rPr>
         <w:t>s</w:t>
       </w:r>
-      <w:bookmarkEnd w:id="41"/>
+      <w:bookmarkEnd w:id="42"/>
     </w:p>
     <w:p>
       <w:pPr>
@@ -8911,17 +8913,7 @@
           <w:szCs w:val="22"/>
           <w:lang w:val="en-US"/>
         </w:rPr>
-        <w:t>GitHub Repos</w:t>
-      </w:r>
-      <w:bookmarkStart w:id="42" w:name="_GoBack"/>
-      <w:bookmarkEnd w:id="42"/>
-      <w:r>
-        <w:rPr>
-          <w:sz w:val="22"/>
-          <w:szCs w:val="22"/>
-          <w:lang w:val="en-US"/>
-        </w:rPr>
-        <w:t>itory</w:t>
+        <w:t>GitHub Repository</w:t>
       </w:r>
       <w:r>
         <w:rPr>
@@ -13562,7 +13554,7 @@
 </file>
 
 <file path=customXml/itemProps2.xml><?xml version="1.0" encoding="utf-8"?>
-<ds:datastoreItem xmlns:ds="http://schemas.openxmlformats.org/officeDocument/2006/customXml" ds:itemID="{442058BC-EA40-4835-935D-933AC41531D2}">
+<ds:datastoreItem xmlns:ds="http://schemas.openxmlformats.org/officeDocument/2006/customXml" ds:itemID="{DB408321-D4E6-4703-A189-5B7F09447419}">
   <ds:schemaRefs>
     <ds:schemaRef ds:uri="http://schemas.openxmlformats.org/officeDocument/2006/bibliography"/>
   </ds:schemaRefs>

--- a/Documents/Statement of Requirements.docx
+++ b/Documents/Statement of Requirements.docx
@@ -2905,6 +2905,8 @@
           <w:lang w:val="en-US"/>
         </w:rPr>
       </w:pPr>
+      <w:bookmarkStart w:id="11" w:name="_GoBack"/>
+      <w:bookmarkEnd w:id="11"/>
       <w:r>
         <w:rPr>
           <w:rFonts w:cstheme="minorHAnsi"/>
@@ -3009,7 +3011,7 @@
         </w:rPr>
         <w:t xml:space="preserve">) </w:t>
       </w:r>
-      <w:bookmarkStart w:id="11" w:name="_Hlk39060124"/>
+      <w:bookmarkStart w:id="12" w:name="_Hlk39060124"/>
       <w:r>
         <w:rPr>
           <w:rFonts w:cstheme="minorHAnsi"/>
@@ -3020,7 +3022,7 @@
         <w:t>for a certain day of the year. The pricing system must be filled in, at least 3 months in advance.</w:t>
       </w:r>
     </w:p>
-    <w:bookmarkEnd w:id="11"/>
+    <w:bookmarkEnd w:id="12"/>
     <w:p>
       <w:pPr>
         <w:pStyle w:val="ListParagraph"/>
@@ -3464,7 +3466,7 @@
           <w:lang w:val="en-US"/>
         </w:rPr>
       </w:pPr>
-      <w:bookmarkStart w:id="12" w:name="_Toc38464830"/>
+      <w:bookmarkStart w:id="13" w:name="_Toc38464830"/>
       <w:r>
         <w:rPr>
           <w:rFonts w:asciiTheme="minorHAnsi" w:hAnsiTheme="minorHAnsi"/>
@@ -3477,7 +3479,7 @@
         </w:rPr>
         <w:t>3.2 Tools</w:t>
       </w:r>
-      <w:bookmarkEnd w:id="12"/>
+      <w:bookmarkEnd w:id="13"/>
     </w:p>
     <w:p>
       <w:pPr>
@@ -3892,7 +3894,7 @@
           <w:lang w:val="en-US"/>
         </w:rPr>
       </w:pPr>
-      <w:bookmarkStart w:id="13" w:name="_Toc38543543"/>
+      <w:bookmarkStart w:id="14" w:name="_Toc38543543"/>
       <w:r>
         <w:rPr>
           <w:rFonts w:asciiTheme="minorHAnsi" w:hAnsiTheme="minorHAnsi"/>
@@ -3927,7 +3929,7 @@
         </w:rPr>
         <w:t>ask</w:t>
       </w:r>
-      <w:bookmarkEnd w:id="13"/>
+      <w:bookmarkEnd w:id="14"/>
     </w:p>
     <w:p>
       <w:pPr>
@@ -3942,7 +3944,7 @@
           <w:lang w:val="en-US"/>
         </w:rPr>
       </w:pPr>
-      <w:bookmarkStart w:id="14" w:name="_Toc38464831"/>
+      <w:bookmarkStart w:id="15" w:name="_Toc38464831"/>
       <w:r>
         <w:rPr>
           <w:rFonts w:asciiTheme="minorHAnsi" w:hAnsiTheme="minorHAnsi"/>
@@ -4003,7 +4005,7 @@
         </w:rPr>
         <w:t>What are my tasks?</w:t>
       </w:r>
-      <w:bookmarkEnd w:id="14"/>
+      <w:bookmarkEnd w:id="15"/>
     </w:p>
     <w:p>
       <w:pPr>
@@ -4253,7 +4255,7 @@
           <w:lang w:val="en-US"/>
         </w:rPr>
       </w:pPr>
-      <w:bookmarkStart w:id="15" w:name="_Toc38464832"/>
+      <w:bookmarkStart w:id="16" w:name="_Toc38464832"/>
       <w:r>
         <w:rPr>
           <w:rFonts w:asciiTheme="minorHAnsi" w:hAnsiTheme="minorHAnsi"/>
@@ -4314,7 +4316,7 @@
         </w:rPr>
         <w:t>Bonus assignments</w:t>
       </w:r>
-      <w:bookmarkEnd w:id="15"/>
+      <w:bookmarkEnd w:id="16"/>
     </w:p>
     <w:p>
       <w:pPr>
@@ -4440,7 +4442,7 @@
           <w:lang w:val="en-US"/>
         </w:rPr>
       </w:pPr>
-      <w:bookmarkStart w:id="16" w:name="_Toc38543544"/>
+      <w:bookmarkStart w:id="17" w:name="_Toc38543544"/>
       <w:r>
         <w:rPr>
           <w:rFonts w:asciiTheme="minorHAnsi" w:hAnsiTheme="minorHAnsi"/>
@@ -4474,7 +4476,7 @@
         </w:rPr>
         <w:t>Requirements</w:t>
       </w:r>
-      <w:bookmarkEnd w:id="16"/>
+      <w:bookmarkEnd w:id="17"/>
     </w:p>
     <w:p>
       <w:pPr>
@@ -4489,7 +4491,7 @@
           <w:lang w:val="en-US"/>
         </w:rPr>
       </w:pPr>
-      <w:bookmarkStart w:id="17" w:name="_Toc38464833"/>
+      <w:bookmarkStart w:id="18" w:name="_Toc38464833"/>
       <w:r>
         <w:rPr>
           <w:rFonts w:asciiTheme="minorHAnsi" w:hAnsiTheme="minorHAnsi"/>
@@ -4526,7 +4528,7 @@
         </w:rPr>
         <w:t>What are the requirements?</w:t>
       </w:r>
-      <w:bookmarkEnd w:id="17"/>
+      <w:bookmarkEnd w:id="18"/>
     </w:p>
     <w:p>
       <w:pPr>
@@ -4640,7 +4642,7 @@
           <w:lang w:val="en-US"/>
         </w:rPr>
       </w:pPr>
-      <w:bookmarkStart w:id="18" w:name="_Toc38464834"/>
+      <w:bookmarkStart w:id="19" w:name="_Toc38464834"/>
       <w:r>
         <w:rPr>
           <w:rFonts w:asciiTheme="minorHAnsi" w:hAnsiTheme="minorHAnsi"/>
@@ -4677,7 +4679,7 @@
         </w:rPr>
         <w:t>Others</w:t>
       </w:r>
-      <w:bookmarkEnd w:id="18"/>
+      <w:bookmarkEnd w:id="19"/>
     </w:p>
     <w:p>
       <w:pPr>
@@ -4748,7 +4750,7 @@
           <w:lang w:val="en-US"/>
         </w:rPr>
       </w:pPr>
-      <w:bookmarkStart w:id="19" w:name="_Toc38543545"/>
+      <w:bookmarkStart w:id="20" w:name="_Toc38543545"/>
       <w:r>
         <w:rPr>
           <w:rFonts w:asciiTheme="minorHAnsi" w:hAnsiTheme="minorHAnsi"/>
@@ -4759,7 +4761,7 @@
         </w:rPr>
         <w:t>6. Information</w:t>
       </w:r>
-      <w:bookmarkEnd w:id="19"/>
+      <w:bookmarkEnd w:id="20"/>
     </w:p>
     <w:p>
       <w:pPr>
@@ -4774,7 +4776,7 @@
           <w:lang w:val="en-US"/>
         </w:rPr>
       </w:pPr>
-      <w:bookmarkStart w:id="20" w:name="_Toc38464835"/>
+      <w:bookmarkStart w:id="21" w:name="_Toc38464835"/>
       <w:r>
         <w:rPr>
           <w:rFonts w:asciiTheme="minorHAnsi" w:hAnsiTheme="minorHAnsi"/>
@@ -4787,7 +4789,7 @@
         </w:rPr>
         <w:t>6.1 What information will be displayed on the website?</w:t>
       </w:r>
-      <w:bookmarkEnd w:id="20"/>
+      <w:bookmarkEnd w:id="21"/>
     </w:p>
     <w:p>
       <w:pPr>
@@ -4906,7 +4908,7 @@
         </w:rPr>
         <w:t xml:space="preserve"> will be answered on there</w:t>
       </w:r>
-      <w:bookmarkStart w:id="21" w:name="_Toc38464836"/>
+      <w:bookmarkStart w:id="22" w:name="_Toc38464836"/>
       <w:r>
         <w:rPr>
           <w:noProof/>
@@ -4979,7 +4981,7 @@
         </w:rPr>
         <w:t>s</w:t>
       </w:r>
-      <w:bookmarkEnd w:id="21"/>
+      <w:bookmarkEnd w:id="22"/>
     </w:p>
     <w:p>
       <w:pPr>
@@ -5029,7 +5031,7 @@
           <w:lang w:val="en-US"/>
         </w:rPr>
       </w:pPr>
-      <w:bookmarkStart w:id="22" w:name="_Toc38543546"/>
+      <w:bookmarkStart w:id="23" w:name="_Toc38543546"/>
       <w:r>
         <w:rPr>
           <w:rFonts w:asciiTheme="minorHAnsi" w:hAnsiTheme="minorHAnsi"/>
@@ -5041,7 +5043,7 @@
         <w:lastRenderedPageBreak/>
         <w:t>7. Necessities</w:t>
       </w:r>
-      <w:bookmarkEnd w:id="22"/>
+      <w:bookmarkEnd w:id="23"/>
     </w:p>
     <w:p>
       <w:pPr>
@@ -5056,7 +5058,7 @@
           <w:lang w:val="en-US"/>
         </w:rPr>
       </w:pPr>
-      <w:bookmarkStart w:id="23" w:name="_Toc38464837"/>
+      <w:bookmarkStart w:id="24" w:name="_Toc38464837"/>
       <w:r>
         <w:rPr>
           <w:rFonts w:asciiTheme="minorHAnsi" w:hAnsiTheme="minorHAnsi"/>
@@ -5069,7 +5071,7 @@
         </w:rPr>
         <w:t>7.1 Hardware</w:t>
       </w:r>
-      <w:bookmarkEnd w:id="23"/>
+      <w:bookmarkEnd w:id="24"/>
     </w:p>
     <w:p>
       <w:pPr>
@@ -5160,7 +5162,7 @@
           <w:lang w:val="en-US"/>
         </w:rPr>
       </w:pPr>
-      <w:bookmarkStart w:id="24" w:name="_Toc38464838"/>
+      <w:bookmarkStart w:id="25" w:name="_Toc38464838"/>
       <w:r>
         <w:rPr>
           <w:rFonts w:asciiTheme="minorHAnsi" w:hAnsiTheme="minorHAnsi"/>
@@ -5173,7 +5175,7 @@
         </w:rPr>
         <w:t>7.2 Software</w:t>
       </w:r>
-      <w:bookmarkEnd w:id="24"/>
+      <w:bookmarkEnd w:id="25"/>
     </w:p>
     <w:p>
       <w:pPr>
@@ -5538,7 +5540,7 @@
           <w:lang w:val="en-US"/>
         </w:rPr>
       </w:pPr>
-      <w:bookmarkStart w:id="25" w:name="_Toc38464839"/>
+      <w:bookmarkStart w:id="26" w:name="_Toc38464839"/>
       <w:r>
         <w:rPr>
           <w:rFonts w:asciiTheme="minorHAnsi" w:hAnsiTheme="minorHAnsi"/>
@@ -5551,7 +5553,7 @@
         </w:rPr>
         <w:t>7.3 Network</w:t>
       </w:r>
-      <w:bookmarkEnd w:id="25"/>
+      <w:bookmarkEnd w:id="26"/>
     </w:p>
     <w:p>
       <w:pPr>
@@ -5608,7 +5610,7 @@
           <w:lang w:val="en-US"/>
         </w:rPr>
       </w:pPr>
-      <w:bookmarkStart w:id="26" w:name="_Toc38543547"/>
+      <w:bookmarkStart w:id="27" w:name="_Toc38543547"/>
       <w:r>
         <w:rPr>
           <w:rFonts w:asciiTheme="minorHAnsi" w:hAnsiTheme="minorHAnsi"/>
@@ -5629,7 +5631,7 @@
         </w:rPr>
         <w:t>. Access and Security</w:t>
       </w:r>
-      <w:bookmarkEnd w:id="26"/>
+      <w:bookmarkEnd w:id="27"/>
     </w:p>
     <w:p>
       <w:pPr>
@@ -5644,7 +5646,7 @@
           <w:lang w:val="en-US"/>
         </w:rPr>
       </w:pPr>
-      <w:bookmarkStart w:id="27" w:name="_Toc38464840"/>
+      <w:bookmarkStart w:id="28" w:name="_Toc38464840"/>
       <w:r>
         <w:rPr>
           <w:rFonts w:asciiTheme="minorHAnsi" w:hAnsiTheme="minorHAnsi"/>
@@ -5669,7 +5671,7 @@
         </w:rPr>
         <w:t>.1 Who can access the website?</w:t>
       </w:r>
-      <w:bookmarkEnd w:id="27"/>
+      <w:bookmarkEnd w:id="28"/>
     </w:p>
     <w:p>
       <w:pPr>
@@ -5824,7 +5826,7 @@
           <w:lang w:val="en-US"/>
         </w:rPr>
       </w:pPr>
-      <w:bookmarkStart w:id="28" w:name="_Toc38464841"/>
+      <w:bookmarkStart w:id="29" w:name="_Toc38464841"/>
       <w:r>
         <w:rPr>
           <w:rFonts w:asciiTheme="minorHAnsi" w:hAnsiTheme="minorHAnsi"/>
@@ -5851,7 +5853,7 @@
         </w:rPr>
         <w:t>.2 What about security?</w:t>
       </w:r>
-      <w:bookmarkEnd w:id="28"/>
+      <w:bookmarkEnd w:id="29"/>
     </w:p>
     <w:p>
       <w:pPr>
@@ -5977,7 +5979,7 @@
           <w:lang w:val="en-US"/>
         </w:rPr>
       </w:pPr>
-      <w:bookmarkStart w:id="29" w:name="_Toc38543548"/>
+      <w:bookmarkStart w:id="30" w:name="_Toc38543548"/>
       <w:r>
         <w:rPr>
           <w:rFonts w:asciiTheme="minorHAnsi" w:hAnsiTheme="minorHAnsi"/>
@@ -5998,7 +6000,7 @@
         </w:rPr>
         <w:t>. Functional Demands</w:t>
       </w:r>
-      <w:bookmarkEnd w:id="29"/>
+      <w:bookmarkEnd w:id="30"/>
     </w:p>
     <w:p>
       <w:pPr>
@@ -6013,7 +6015,7 @@
           <w:lang w:val="en-US"/>
         </w:rPr>
       </w:pPr>
-      <w:bookmarkStart w:id="30" w:name="_Toc38464842"/>
+      <w:bookmarkStart w:id="31" w:name="_Toc38464842"/>
       <w:r>
         <w:rPr>
           <w:rFonts w:asciiTheme="minorHAnsi" w:hAnsiTheme="minorHAnsi"/>
@@ -6038,7 +6040,7 @@
         </w:rPr>
         <w:t>.1 What are the functional requirements for the website?</w:t>
       </w:r>
-      <w:bookmarkEnd w:id="30"/>
+      <w:bookmarkEnd w:id="31"/>
     </w:p>
     <w:p>
       <w:pPr>
@@ -6219,7 +6221,7 @@
           <w:lang w:val="en-US"/>
         </w:rPr>
       </w:pPr>
-      <w:bookmarkStart w:id="31" w:name="_Toc38543549"/>
+      <w:bookmarkStart w:id="32" w:name="_Toc38543549"/>
       <w:r>
         <w:rPr>
           <w:rFonts w:asciiTheme="minorHAnsi" w:hAnsiTheme="minorHAnsi"/>
@@ -6251,7 +6253,7 @@
         </w:rPr>
         <w:t>. User Interface</w:t>
       </w:r>
-      <w:bookmarkEnd w:id="31"/>
+      <w:bookmarkEnd w:id="32"/>
     </w:p>
     <w:p>
       <w:pPr>
@@ -6266,7 +6268,7 @@
           <w:lang w:val="en-US"/>
         </w:rPr>
       </w:pPr>
-      <w:bookmarkStart w:id="32" w:name="_Toc38464843"/>
+      <w:bookmarkStart w:id="33" w:name="_Toc38464843"/>
       <w:r>
         <w:rPr>
           <w:rFonts w:asciiTheme="minorHAnsi" w:hAnsiTheme="minorHAnsi"/>
@@ -6303,7 +6305,7 @@
         </w:rPr>
         <w:t>.1 How will the user interface look?</w:t>
       </w:r>
-      <w:bookmarkEnd w:id="32"/>
+      <w:bookmarkEnd w:id="33"/>
     </w:p>
     <w:p>
       <w:pPr>
@@ -6548,7 +6550,7 @@
           <w:lang w:val="en-US"/>
         </w:rPr>
       </w:pPr>
-      <w:bookmarkStart w:id="33" w:name="_Toc38464844"/>
+      <w:bookmarkStart w:id="34" w:name="_Toc38464844"/>
       <w:r>
         <w:rPr>
           <w:rFonts w:asciiTheme="minorHAnsi" w:hAnsiTheme="minorHAnsi"/>
@@ -6585,7 +6587,7 @@
         </w:rPr>
         <w:t>.2 Color scheme, font-family, images?</w:t>
       </w:r>
-      <w:bookmarkEnd w:id="33"/>
+      <w:bookmarkEnd w:id="34"/>
     </w:p>
     <w:p>
       <w:pPr>
@@ -7008,7 +7010,7 @@
           <w:lang w:val="en-US"/>
         </w:rPr>
       </w:pPr>
-      <w:bookmarkStart w:id="34" w:name="_Toc38464845"/>
+      <w:bookmarkStart w:id="35" w:name="_Toc38464845"/>
       <w:r>
         <w:rPr>
           <w:rFonts w:asciiTheme="minorHAnsi" w:hAnsiTheme="minorHAnsi"/>
@@ -7069,7 +7071,7 @@
         </w:rPr>
         <w:t xml:space="preserve"> Inspiring Wireframes</w:t>
       </w:r>
-      <w:bookmarkEnd w:id="34"/>
+      <w:bookmarkEnd w:id="35"/>
     </w:p>
     <w:p>
       <w:pPr>
@@ -7298,7 +7300,7 @@
           <w:lang w:val="en-US"/>
         </w:rPr>
       </w:pPr>
-      <w:bookmarkStart w:id="35" w:name="_Toc38543550"/>
+      <w:bookmarkStart w:id="36" w:name="_Toc38543550"/>
       <w:r>
         <w:rPr>
           <w:rFonts w:asciiTheme="minorHAnsi" w:hAnsiTheme="minorHAnsi"/>
@@ -7310,7 +7312,7 @@
         <w:lastRenderedPageBreak/>
         <w:t>11. Objective</w:t>
       </w:r>
-      <w:bookmarkEnd w:id="35"/>
+      <w:bookmarkEnd w:id="36"/>
     </w:p>
     <w:p>
       <w:pPr>
@@ -7325,7 +7327,7 @@
           <w:lang w:val="en-US"/>
         </w:rPr>
       </w:pPr>
-      <w:bookmarkStart w:id="36" w:name="_Toc38464846"/>
+      <w:bookmarkStart w:id="37" w:name="_Toc38464846"/>
       <w:r>
         <w:rPr>
           <w:rFonts w:asciiTheme="minorHAnsi" w:hAnsiTheme="minorHAnsi"/>
@@ -7338,7 +7340,7 @@
         </w:rPr>
         <w:t>11.1 What is the main objective of this website?</w:t>
       </w:r>
-      <w:bookmarkEnd w:id="36"/>
+      <w:bookmarkEnd w:id="37"/>
     </w:p>
     <w:p>
       <w:pPr>
@@ -7405,7 +7407,7 @@
           <w:lang w:val="en-US"/>
         </w:rPr>
       </w:pPr>
-      <w:bookmarkStart w:id="37" w:name="_Toc38543551"/>
+      <w:bookmarkStart w:id="38" w:name="_Toc38543551"/>
       <w:r>
         <w:rPr>
           <w:rFonts w:asciiTheme="minorHAnsi" w:hAnsiTheme="minorHAnsi"/>
@@ -7436,7 +7438,7 @@
         </w:rPr>
         <w:t xml:space="preserve"> Technical Demands</w:t>
       </w:r>
-      <w:bookmarkEnd w:id="37"/>
+      <w:bookmarkEnd w:id="38"/>
     </w:p>
     <w:p>
       <w:pPr>
@@ -7451,7 +7453,7 @@
           <w:lang w:val="en-US"/>
         </w:rPr>
       </w:pPr>
-      <w:bookmarkStart w:id="38" w:name="_Toc38464847"/>
+      <w:bookmarkStart w:id="39" w:name="_Toc38464847"/>
       <w:r>
         <w:rPr>
           <w:rFonts w:asciiTheme="minorHAnsi" w:hAnsiTheme="minorHAnsi"/>
@@ -7488,7 +7490,7 @@
         </w:rPr>
         <w:t>.1 What are the technical requirements for the website?</w:t>
       </w:r>
-      <w:bookmarkEnd w:id="38"/>
+      <w:bookmarkEnd w:id="39"/>
     </w:p>
     <w:p>
       <w:pPr>
@@ -7778,7 +7780,7 @@
           <w:lang w:val="en-US"/>
         </w:rPr>
       </w:pPr>
-      <w:bookmarkStart w:id="39" w:name="_Toc38543552"/>
+      <w:bookmarkStart w:id="40" w:name="_Toc38543552"/>
       <w:r>
         <w:rPr>
           <w:rFonts w:asciiTheme="minorHAnsi" w:hAnsiTheme="minorHAnsi"/>
@@ -7789,7 +7791,7 @@
         </w:rPr>
         <w:t>13. Development Environment</w:t>
       </w:r>
-      <w:bookmarkEnd w:id="39"/>
+      <w:bookmarkEnd w:id="40"/>
     </w:p>
     <w:p>
       <w:pPr>
@@ -8093,7 +8095,7 @@
           <w:lang w:val="en-US"/>
         </w:rPr>
       </w:pPr>
-      <w:bookmarkStart w:id="40" w:name="_Toc38543553"/>
+      <w:bookmarkStart w:id="41" w:name="_Toc38543553"/>
       <w:r>
         <w:rPr>
           <w:rFonts w:asciiTheme="minorHAnsi" w:hAnsiTheme="minorHAnsi"/>
@@ -8104,7 +8106,7 @@
         </w:rPr>
         <w:t>14. System Demands</w:t>
       </w:r>
-      <w:bookmarkEnd w:id="40"/>
+      <w:bookmarkEnd w:id="41"/>
     </w:p>
     <w:p>
       <w:pPr>
@@ -8345,8 +8347,6 @@
         </w:rPr>
         <w:t>ANY</w:t>
       </w:r>
-      <w:bookmarkStart w:id="41" w:name="_GoBack"/>
-      <w:bookmarkEnd w:id="41"/>
     </w:p>
     <w:p>
       <w:pPr>
@@ -8952,10 +8952,9 @@
       <w:pPr>
         <w:pStyle w:val="TOCHeading"/>
         <w:rPr>
-          <w:rFonts w:asciiTheme="minorHAnsi" w:hAnsiTheme="minorHAnsi"/>
-          <w:b/>
-          <w:bCs/>
-          <w:noProof/>
+          <w:rFonts w:asciiTheme="minorHAnsi" w:hAnsiTheme="minorHAnsi" w:cstheme="minorHAnsi"/>
+          <w:b/>
+          <w:bCs/>
           <w:color w:val="000000" w:themeColor="text1"/>
           <w:sz w:val="24"/>
           <w:szCs w:val="24"/>
@@ -8964,208 +8963,39 @@
       </w:pPr>
       <w:r>
         <w:rPr>
-          <w:rFonts w:asciiTheme="minorHAnsi" w:hAnsiTheme="minorHAnsi"/>
-          <w:b/>
-          <w:bCs/>
-          <w:noProof/>
+          <w:rFonts w:asciiTheme="minorHAnsi" w:hAnsiTheme="minorHAnsi" w:cstheme="minorHAnsi"/>
+          <w:b/>
+          <w:bCs/>
           <w:color w:val="000000" w:themeColor="text1"/>
           <w:sz w:val="24"/>
           <w:szCs w:val="24"/>
           <w:lang w:val="en-US"/>
         </w:rPr>
-        <w:t>1</w:t>
-      </w:r>
-      <w:r>
-        <w:rPr>
-          <w:rFonts w:asciiTheme="minorHAnsi" w:hAnsiTheme="minorHAnsi"/>
-          <w:b/>
-          <w:bCs/>
-          <w:noProof/>
-          <w:color w:val="000000" w:themeColor="text1"/>
-          <w:sz w:val="24"/>
-          <w:szCs w:val="24"/>
-          <w:lang w:val="en-US"/>
-        </w:rPr>
-        <w:t>5</w:t>
-      </w:r>
-      <w:r>
-        <w:rPr>
-          <w:rFonts w:asciiTheme="minorHAnsi" w:hAnsiTheme="minorHAnsi"/>
-          <w:b/>
-          <w:bCs/>
-          <w:noProof/>
-          <w:color w:val="000000" w:themeColor="text1"/>
-          <w:sz w:val="24"/>
-          <w:szCs w:val="24"/>
-          <w:lang w:val="en-US"/>
-        </w:rPr>
-        <w:t>.2 Copyright</w:t>
-      </w:r>
-    </w:p>
-    <w:p>
-      <w:pPr>
-        <w:rPr>
-          <w:sz w:val="22"/>
-          <w:szCs w:val="22"/>
-          <w:lang w:val="en-US"/>
-        </w:rPr>
-      </w:pPr>
-      <w:r>
-        <w:rPr>
-          <w:sz w:val="22"/>
-          <w:szCs w:val="22"/>
-          <w:lang w:val="en-US"/>
-        </w:rPr>
-        <w:t>© 2020 All Right Reserved. Document by Jun Yi Xie</w:t>
-      </w:r>
-      <w:r>
-        <w:rPr>
-          <w:sz w:val="22"/>
-          <w:szCs w:val="22"/>
-          <w:lang w:val="en-US"/>
-        </w:rPr>
-        <w:t>.</w:t>
-      </w:r>
-    </w:p>
-    <w:p>
-      <w:pPr>
-        <w:pStyle w:val="Title"/>
-        <w:jc w:val="center"/>
-        <w:rPr>
-          <w:lang w:val="en-US"/>
-        </w:rPr>
-        <w:sectPr>
-          <w:type w:val="continuous"/>
-          <w:pgSz w:w="16838" w:h="11906" w:orient="landscape" w:code="9"/>
-          <w:pgMar w:top="1440" w:right="1440" w:bottom="1440" w:left="1440" w:header="720" w:footer="720" w:gutter="0"/>
-          <w:cols w:num="2" w:space="720"/>
-          <w:docGrid w:linePitch="360"/>
-        </w:sectPr>
-      </w:pPr>
-    </w:p>
-    <w:p>
-      <w:pPr>
-        <w:pStyle w:val="Title"/>
-        <w:jc w:val="center"/>
-        <w:rPr>
-          <w:b/>
-          <w:bCs/>
-          <w:sz w:val="64"/>
-          <w:szCs w:val="64"/>
-          <w:lang w:val="en-US"/>
-        </w:rPr>
-      </w:pPr>
-      <w:r>
-        <w:rPr>
-          <w:b/>
-          <w:bCs/>
-          <w:sz w:val="64"/>
-          <w:szCs w:val="64"/>
-          <w:lang w:val="en-US"/>
-        </w:rPr>
-        <w:lastRenderedPageBreak/>
-        <w:t xml:space="preserve">Statement of Requirements </w:t>
-      </w:r>
-      <w:r>
-        <w:rPr>
-          <w:b/>
-          <w:bCs/>
-          <w:sz w:val="64"/>
-          <w:szCs w:val="64"/>
-          <w:lang w:val="en-US"/>
-        </w:rPr>
-        <w:t>created by Jun Yi Xie.</w:t>
-      </w:r>
-    </w:p>
-    <w:p>
-      <w:pPr>
-        <w:jc w:val="center"/>
-        <w:rPr>
-          <w:b/>
-          <w:bCs/>
-          <w:sz w:val="24"/>
-          <w:szCs w:val="24"/>
-          <w:lang w:val="en-US"/>
-        </w:rPr>
-      </w:pPr>
-      <w:r>
-        <w:rPr>
-          <w:b/>
-          <w:bCs/>
-          <w:sz w:val="24"/>
-          <w:szCs w:val="24"/>
-          <w:lang w:val="en-US"/>
-        </w:rPr>
-        <w:t>V</w:t>
-      </w:r>
-      <w:r>
-        <w:rPr>
-          <w:b/>
-          <w:bCs/>
-          <w:sz w:val="24"/>
-          <w:szCs w:val="24"/>
-          <w:lang w:val="en-US"/>
-        </w:rPr>
-        <w:t>ersion</w:t>
-      </w:r>
-      <w:r>
-        <w:rPr>
-          <w:b/>
-          <w:bCs/>
-          <w:sz w:val="24"/>
-          <w:szCs w:val="24"/>
-          <w:lang w:val="en-US"/>
-        </w:rPr>
-        <w:t xml:space="preserve"> </w:t>
-      </w:r>
-      <w:r>
-        <w:rPr>
-          <w:b/>
-          <w:bCs/>
-          <w:sz w:val="24"/>
-          <w:szCs w:val="24"/>
-          <w:lang w:val="en-US"/>
-        </w:rPr>
-        <w:t>1.</w:t>
-      </w:r>
-      <w:r>
-        <w:rPr>
-          <w:b/>
-          <w:bCs/>
-          <w:sz w:val="24"/>
-          <w:szCs w:val="24"/>
-          <w:lang w:val="en-US"/>
-        </w:rPr>
-        <w:t>2</w:t>
-      </w:r>
-    </w:p>
-    <w:p>
-      <w:pPr>
-        <w:jc w:val="center"/>
-        <w:rPr>
-          <w:b/>
-          <w:bCs/>
-          <w:sz w:val="24"/>
-          <w:szCs w:val="24"/>
-          <w:lang w:val="en-US"/>
-        </w:rPr>
-      </w:pPr>
-    </w:p>
-    <w:p>
-      <w:pPr>
-        <w:jc w:val="center"/>
-        <w:rPr>
-          <w:sz w:val="24"/>
-          <w:szCs w:val="24"/>
-          <w:lang w:val="en-US"/>
-        </w:rPr>
-      </w:pPr>
+        <w:t>15.2 Copyright</w:t>
+      </w:r>
+    </w:p>
+    <w:p>
+      <w:pPr>
+        <w:rPr>
+          <w:sz w:val="22"/>
+          <w:szCs w:val="22"/>
+          <w:lang w:val="en-US"/>
+        </w:rPr>
+      </w:pPr>
+      <w:r>
+        <w:rPr>
+          <w:sz w:val="22"/>
+          <w:szCs w:val="22"/>
+          <w:lang w:val="en-US"/>
+        </w:rPr>
+        <w:t>© All Right Reserved. Document by Jun Yi Xie.</w:t>
+      </w:r>
     </w:p>
     <w:sectPr>
       <w:type w:val="continuous"/>
       <w:pgSz w:w="16838" w:h="11906" w:orient="landscape" w:code="9"/>
       <w:pgMar w:top="1440" w:right="1440" w:bottom="1440" w:left="1440" w:header="720" w:footer="720" w:gutter="0"/>
-      <w:cols w:space="720"/>
+      <w:cols w:num="2" w:space="720"/>
       <w:docGrid w:linePitch="360"/>
     </w:sectPr>
   </w:body>
@@ -13554,7 +13384,7 @@
 </file>
 
 <file path=customXml/itemProps2.xml><?xml version="1.0" encoding="utf-8"?>
-<ds:datastoreItem xmlns:ds="http://schemas.openxmlformats.org/officeDocument/2006/customXml" ds:itemID="{DB408321-D4E6-4703-A189-5B7F09447419}">
+<ds:datastoreItem xmlns:ds="http://schemas.openxmlformats.org/officeDocument/2006/customXml" ds:itemID="{8EF18333-6CF6-4BC9-8062-D3D1E5256480}">
   <ds:schemaRefs>
     <ds:schemaRef ds:uri="http://schemas.openxmlformats.org/officeDocument/2006/bibliography"/>
   </ds:schemaRefs>

--- a/Documents/Statement of Requirements.docx
+++ b/Documents/Statement of Requirements.docx
@@ -2905,8 +2905,6 @@
           <w:lang w:val="en-US"/>
         </w:rPr>
       </w:pPr>
-      <w:bookmarkStart w:id="11" w:name="_GoBack"/>
-      <w:bookmarkEnd w:id="11"/>
       <w:r>
         <w:rPr>
           <w:rFonts w:cstheme="minorHAnsi"/>
@@ -3011,7 +3009,7 @@
         </w:rPr>
         <w:t xml:space="preserve">) </w:t>
       </w:r>
-      <w:bookmarkStart w:id="12" w:name="_Hlk39060124"/>
+      <w:bookmarkStart w:id="11" w:name="_Hlk39060124"/>
       <w:r>
         <w:rPr>
           <w:rFonts w:cstheme="minorHAnsi"/>
@@ -3022,7 +3020,7 @@
         <w:t>for a certain day of the year. The pricing system must be filled in, at least 3 months in advance.</w:t>
       </w:r>
     </w:p>
-    <w:bookmarkEnd w:id="12"/>
+    <w:bookmarkEnd w:id="11"/>
     <w:p>
       <w:pPr>
         <w:pStyle w:val="ListParagraph"/>
@@ -3466,7 +3464,7 @@
           <w:lang w:val="en-US"/>
         </w:rPr>
       </w:pPr>
-      <w:bookmarkStart w:id="13" w:name="_Toc38464830"/>
+      <w:bookmarkStart w:id="12" w:name="_Toc38464830"/>
       <w:r>
         <w:rPr>
           <w:rFonts w:asciiTheme="minorHAnsi" w:hAnsiTheme="minorHAnsi"/>
@@ -3479,7 +3477,7 @@
         </w:rPr>
         <w:t>3.2 Tools</w:t>
       </w:r>
-      <w:bookmarkEnd w:id="13"/>
+      <w:bookmarkEnd w:id="12"/>
     </w:p>
     <w:p>
       <w:pPr>
@@ -3894,7 +3892,7 @@
           <w:lang w:val="en-US"/>
         </w:rPr>
       </w:pPr>
-      <w:bookmarkStart w:id="14" w:name="_Toc38543543"/>
+      <w:bookmarkStart w:id="13" w:name="_Toc38543543"/>
       <w:r>
         <w:rPr>
           <w:rFonts w:asciiTheme="minorHAnsi" w:hAnsiTheme="minorHAnsi"/>
@@ -3929,7 +3927,7 @@
         </w:rPr>
         <w:t>ask</w:t>
       </w:r>
-      <w:bookmarkEnd w:id="14"/>
+      <w:bookmarkEnd w:id="13"/>
     </w:p>
     <w:p>
       <w:pPr>
@@ -3944,7 +3942,7 @@
           <w:lang w:val="en-US"/>
         </w:rPr>
       </w:pPr>
-      <w:bookmarkStart w:id="15" w:name="_Toc38464831"/>
+      <w:bookmarkStart w:id="14" w:name="_Toc38464831"/>
       <w:r>
         <w:rPr>
           <w:rFonts w:asciiTheme="minorHAnsi" w:hAnsiTheme="minorHAnsi"/>
@@ -4005,7 +4003,7 @@
         </w:rPr>
         <w:t>What are my tasks?</w:t>
       </w:r>
-      <w:bookmarkEnd w:id="15"/>
+      <w:bookmarkEnd w:id="14"/>
     </w:p>
     <w:p>
       <w:pPr>
@@ -4255,7 +4253,7 @@
           <w:lang w:val="en-US"/>
         </w:rPr>
       </w:pPr>
-      <w:bookmarkStart w:id="16" w:name="_Toc38464832"/>
+      <w:bookmarkStart w:id="15" w:name="_Toc38464832"/>
       <w:r>
         <w:rPr>
           <w:rFonts w:asciiTheme="minorHAnsi" w:hAnsiTheme="minorHAnsi"/>
@@ -4316,7 +4314,7 @@
         </w:rPr>
         <w:t>Bonus assignments</w:t>
       </w:r>
-      <w:bookmarkEnd w:id="16"/>
+      <w:bookmarkEnd w:id="15"/>
     </w:p>
     <w:p>
       <w:pPr>
@@ -4442,7 +4440,7 @@
           <w:lang w:val="en-US"/>
         </w:rPr>
       </w:pPr>
-      <w:bookmarkStart w:id="17" w:name="_Toc38543544"/>
+      <w:bookmarkStart w:id="16" w:name="_Toc38543544"/>
       <w:r>
         <w:rPr>
           <w:rFonts w:asciiTheme="minorHAnsi" w:hAnsiTheme="minorHAnsi"/>
@@ -4476,7 +4474,7 @@
         </w:rPr>
         <w:t>Requirements</w:t>
       </w:r>
-      <w:bookmarkEnd w:id="17"/>
+      <w:bookmarkEnd w:id="16"/>
     </w:p>
     <w:p>
       <w:pPr>
@@ -4491,7 +4489,7 @@
           <w:lang w:val="en-US"/>
         </w:rPr>
       </w:pPr>
-      <w:bookmarkStart w:id="18" w:name="_Toc38464833"/>
+      <w:bookmarkStart w:id="17" w:name="_Toc38464833"/>
       <w:r>
         <w:rPr>
           <w:rFonts w:asciiTheme="minorHAnsi" w:hAnsiTheme="minorHAnsi"/>
@@ -4528,7 +4526,7 @@
         </w:rPr>
         <w:t>What are the requirements?</w:t>
       </w:r>
-      <w:bookmarkEnd w:id="18"/>
+      <w:bookmarkEnd w:id="17"/>
     </w:p>
     <w:p>
       <w:pPr>
@@ -4642,7 +4640,7 @@
           <w:lang w:val="en-US"/>
         </w:rPr>
       </w:pPr>
-      <w:bookmarkStart w:id="19" w:name="_Toc38464834"/>
+      <w:bookmarkStart w:id="18" w:name="_Toc38464834"/>
       <w:r>
         <w:rPr>
           <w:rFonts w:asciiTheme="minorHAnsi" w:hAnsiTheme="minorHAnsi"/>
@@ -4679,89 +4677,89 @@
         </w:rPr>
         <w:t>Others</w:t>
       </w:r>
+      <w:bookmarkEnd w:id="18"/>
+    </w:p>
+    <w:p>
+      <w:pPr>
+        <w:rPr>
+          <w:noProof/>
+          <w:sz w:val="22"/>
+          <w:szCs w:val="22"/>
+          <w:lang w:val="en-US"/>
+        </w:rPr>
+      </w:pPr>
+      <w:r>
+        <w:rPr>
+          <w:noProof/>
+          <w:sz w:val="22"/>
+          <w:szCs w:val="22"/>
+          <w:lang w:val="en-US"/>
+        </w:rPr>
+        <w:t>I can make use of any javascript library, bootstrap</w:t>
+      </w:r>
+      <w:r>
+        <w:rPr>
+          <w:noProof/>
+          <w:sz w:val="22"/>
+          <w:szCs w:val="22"/>
+          <w:lang w:val="en-US"/>
+        </w:rPr>
+        <w:t>,</w:t>
+      </w:r>
+      <w:r>
+        <w:rPr>
+          <w:noProof/>
+          <w:sz w:val="22"/>
+          <w:szCs w:val="22"/>
+          <w:lang w:val="en-US"/>
+        </w:rPr>
+        <w:t xml:space="preserve"> or full-page templates </w:t>
+      </w:r>
+      <w:r>
+        <w:rPr>
+          <w:b/>
+          <w:bCs/>
+          <w:noProof/>
+          <w:sz w:val="22"/>
+          <w:szCs w:val="22"/>
+          <w:u w:val="single"/>
+          <w:lang w:val="en-US"/>
+        </w:rPr>
+        <w:t>IF</w:t>
+      </w:r>
+      <w:r>
+        <w:rPr>
+          <w:noProof/>
+          <w:sz w:val="22"/>
+          <w:szCs w:val="22"/>
+          <w:lang w:val="en-US"/>
+        </w:rPr>
+        <w:t xml:space="preserve"> all the conditions have been met. The conditions include the customer’s wishes and project requirements.</w:t>
+      </w:r>
+    </w:p>
+    <w:p>
+      <w:pPr>
+        <w:pStyle w:val="Heading1"/>
+        <w:rPr>
+          <w:rFonts w:asciiTheme="minorHAnsi" w:hAnsiTheme="minorHAnsi"/>
+          <w:b/>
+          <w:bCs/>
+          <w:color w:val="4472C4" w:themeColor="accent1"/>
+          <w:lang w:val="en-US"/>
+        </w:rPr>
+      </w:pPr>
+      <w:bookmarkStart w:id="19" w:name="_Toc38543545"/>
+      <w:r>
+        <w:rPr>
+          <w:rFonts w:asciiTheme="minorHAnsi" w:hAnsiTheme="minorHAnsi"/>
+          <w:b/>
+          <w:bCs/>
+          <w:color w:val="4472C4" w:themeColor="accent1"/>
+          <w:lang w:val="en-US"/>
+        </w:rPr>
+        <w:t>6. Information</w:t>
+      </w:r>
       <w:bookmarkEnd w:id="19"/>
-    </w:p>
-    <w:p>
-      <w:pPr>
-        <w:rPr>
-          <w:noProof/>
-          <w:sz w:val="22"/>
-          <w:szCs w:val="22"/>
-          <w:lang w:val="en-US"/>
-        </w:rPr>
-      </w:pPr>
-      <w:r>
-        <w:rPr>
-          <w:noProof/>
-          <w:sz w:val="22"/>
-          <w:szCs w:val="22"/>
-          <w:lang w:val="en-US"/>
-        </w:rPr>
-        <w:t>I can make use of any javascript library, bootstrap</w:t>
-      </w:r>
-      <w:r>
-        <w:rPr>
-          <w:noProof/>
-          <w:sz w:val="22"/>
-          <w:szCs w:val="22"/>
-          <w:lang w:val="en-US"/>
-        </w:rPr>
-        <w:t>,</w:t>
-      </w:r>
-      <w:r>
-        <w:rPr>
-          <w:noProof/>
-          <w:sz w:val="22"/>
-          <w:szCs w:val="22"/>
-          <w:lang w:val="en-US"/>
-        </w:rPr>
-        <w:t xml:space="preserve"> or full-page templates </w:t>
-      </w:r>
-      <w:r>
-        <w:rPr>
-          <w:b/>
-          <w:bCs/>
-          <w:noProof/>
-          <w:sz w:val="22"/>
-          <w:szCs w:val="22"/>
-          <w:u w:val="single"/>
-          <w:lang w:val="en-US"/>
-        </w:rPr>
-        <w:t>IF</w:t>
-      </w:r>
-      <w:r>
-        <w:rPr>
-          <w:noProof/>
-          <w:sz w:val="22"/>
-          <w:szCs w:val="22"/>
-          <w:lang w:val="en-US"/>
-        </w:rPr>
-        <w:t xml:space="preserve"> all the conditions have been met. The conditions include the customer’s wishes and project requirements.</w:t>
-      </w:r>
-    </w:p>
-    <w:p>
-      <w:pPr>
-        <w:pStyle w:val="Heading1"/>
-        <w:rPr>
-          <w:rFonts w:asciiTheme="minorHAnsi" w:hAnsiTheme="minorHAnsi"/>
-          <w:b/>
-          <w:bCs/>
-          <w:color w:val="4472C4" w:themeColor="accent1"/>
-          <w:lang w:val="en-US"/>
-        </w:rPr>
-      </w:pPr>
-      <w:bookmarkStart w:id="20" w:name="_Toc38543545"/>
-      <w:r>
-        <w:rPr>
-          <w:rFonts w:asciiTheme="minorHAnsi" w:hAnsiTheme="minorHAnsi"/>
-          <w:b/>
-          <w:bCs/>
-          <w:color w:val="4472C4" w:themeColor="accent1"/>
-          <w:lang w:val="en-US"/>
-        </w:rPr>
-        <w:t>6. Information</w:t>
-      </w:r>
-      <w:bookmarkEnd w:id="20"/>
     </w:p>
     <w:p>
       <w:pPr>
@@ -4776,7 +4774,7 @@
           <w:lang w:val="en-US"/>
         </w:rPr>
       </w:pPr>
-      <w:bookmarkStart w:id="21" w:name="_Toc38464835"/>
+      <w:bookmarkStart w:id="20" w:name="_Toc38464835"/>
       <w:r>
         <w:rPr>
           <w:rFonts w:asciiTheme="minorHAnsi" w:hAnsiTheme="minorHAnsi"/>
@@ -4789,7 +4787,7 @@
         </w:rPr>
         <w:t>6.1 What information will be displayed on the website?</w:t>
       </w:r>
-      <w:bookmarkEnd w:id="21"/>
+      <w:bookmarkEnd w:id="20"/>
     </w:p>
     <w:p>
       <w:pPr>
@@ -4908,7 +4906,7 @@
         </w:rPr>
         <w:t xml:space="preserve"> will be answered on there</w:t>
       </w:r>
-      <w:bookmarkStart w:id="22" w:name="_Toc38464836"/>
+      <w:bookmarkStart w:id="21" w:name="_Toc38464836"/>
       <w:r>
         <w:rPr>
           <w:noProof/>
@@ -4981,7 +4979,7 @@
         </w:rPr>
         <w:t>s</w:t>
       </w:r>
-      <w:bookmarkEnd w:id="22"/>
+      <w:bookmarkEnd w:id="21"/>
     </w:p>
     <w:p>
       <w:pPr>
@@ -5031,7 +5029,7 @@
           <w:lang w:val="en-US"/>
         </w:rPr>
       </w:pPr>
-      <w:bookmarkStart w:id="23" w:name="_Toc38543546"/>
+      <w:bookmarkStart w:id="22" w:name="_Toc38543546"/>
       <w:r>
         <w:rPr>
           <w:rFonts w:asciiTheme="minorHAnsi" w:hAnsiTheme="minorHAnsi"/>
@@ -5043,7 +5041,7 @@
         <w:lastRenderedPageBreak/>
         <w:t>7. Necessities</w:t>
       </w:r>
-      <w:bookmarkEnd w:id="23"/>
+      <w:bookmarkEnd w:id="22"/>
     </w:p>
     <w:p>
       <w:pPr>
@@ -5058,7 +5056,7 @@
           <w:lang w:val="en-US"/>
         </w:rPr>
       </w:pPr>
-      <w:bookmarkStart w:id="24" w:name="_Toc38464837"/>
+      <w:bookmarkStart w:id="23" w:name="_Toc38464837"/>
       <w:r>
         <w:rPr>
           <w:rFonts w:asciiTheme="minorHAnsi" w:hAnsiTheme="minorHAnsi"/>
@@ -5071,7 +5069,7 @@
         </w:rPr>
         <w:t>7.1 Hardware</w:t>
       </w:r>
-      <w:bookmarkEnd w:id="24"/>
+      <w:bookmarkEnd w:id="23"/>
     </w:p>
     <w:p>
       <w:pPr>
@@ -5162,7 +5160,7 @@
           <w:lang w:val="en-US"/>
         </w:rPr>
       </w:pPr>
-      <w:bookmarkStart w:id="25" w:name="_Toc38464838"/>
+      <w:bookmarkStart w:id="24" w:name="_Toc38464838"/>
       <w:r>
         <w:rPr>
           <w:rFonts w:asciiTheme="minorHAnsi" w:hAnsiTheme="minorHAnsi"/>
@@ -5175,7 +5173,7 @@
         </w:rPr>
         <w:t>7.2 Software</w:t>
       </w:r>
-      <w:bookmarkEnd w:id="25"/>
+      <w:bookmarkEnd w:id="24"/>
     </w:p>
     <w:p>
       <w:pPr>
@@ -5540,7 +5538,7 @@
           <w:lang w:val="en-US"/>
         </w:rPr>
       </w:pPr>
-      <w:bookmarkStart w:id="26" w:name="_Toc38464839"/>
+      <w:bookmarkStart w:id="25" w:name="_Toc38464839"/>
       <w:r>
         <w:rPr>
           <w:rFonts w:asciiTheme="minorHAnsi" w:hAnsiTheme="minorHAnsi"/>
@@ -5553,7 +5551,7 @@
         </w:rPr>
         <w:t>7.3 Network</w:t>
       </w:r>
-      <w:bookmarkEnd w:id="26"/>
+      <w:bookmarkEnd w:id="25"/>
     </w:p>
     <w:p>
       <w:pPr>
@@ -5610,7 +5608,7 @@
           <w:lang w:val="en-US"/>
         </w:rPr>
       </w:pPr>
-      <w:bookmarkStart w:id="27" w:name="_Toc38543547"/>
+      <w:bookmarkStart w:id="26" w:name="_Toc38543547"/>
       <w:r>
         <w:rPr>
           <w:rFonts w:asciiTheme="minorHAnsi" w:hAnsiTheme="minorHAnsi"/>
@@ -5631,7 +5629,7 @@
         </w:rPr>
         <w:t>. Access and Security</w:t>
       </w:r>
-      <w:bookmarkEnd w:id="27"/>
+      <w:bookmarkEnd w:id="26"/>
     </w:p>
     <w:p>
       <w:pPr>
@@ -5646,7 +5644,7 @@
           <w:lang w:val="en-US"/>
         </w:rPr>
       </w:pPr>
-      <w:bookmarkStart w:id="28" w:name="_Toc38464840"/>
+      <w:bookmarkStart w:id="27" w:name="_Toc38464840"/>
       <w:r>
         <w:rPr>
           <w:rFonts w:asciiTheme="minorHAnsi" w:hAnsiTheme="minorHAnsi"/>
@@ -5671,7 +5669,7 @@
         </w:rPr>
         <w:t>.1 Who can access the website?</w:t>
       </w:r>
-      <w:bookmarkEnd w:id="28"/>
+      <w:bookmarkEnd w:id="27"/>
     </w:p>
     <w:p>
       <w:pPr>
@@ -5826,7 +5824,7 @@
           <w:lang w:val="en-US"/>
         </w:rPr>
       </w:pPr>
-      <w:bookmarkStart w:id="29" w:name="_Toc38464841"/>
+      <w:bookmarkStart w:id="28" w:name="_Toc38464841"/>
       <w:r>
         <w:rPr>
           <w:rFonts w:asciiTheme="minorHAnsi" w:hAnsiTheme="minorHAnsi"/>
@@ -5853,154 +5851,154 @@
         </w:rPr>
         <w:t>.2 What about security?</w:t>
       </w:r>
+      <w:bookmarkEnd w:id="28"/>
+    </w:p>
+    <w:p>
+      <w:pPr>
+        <w:rPr>
+          <w:noProof/>
+          <w:sz w:val="22"/>
+          <w:szCs w:val="22"/>
+          <w:lang w:val="en-US"/>
+        </w:rPr>
+      </w:pPr>
+      <w:r>
+        <w:rPr>
+          <w:noProof/>
+          <w:sz w:val="22"/>
+          <w:szCs w:val="22"/>
+          <w:lang w:val="en-US"/>
+        </w:rPr>
+        <w:t xml:space="preserve">To increase the security on the website each member will </w:t>
+      </w:r>
+      <w:r>
+        <w:rPr>
+          <w:noProof/>
+          <w:sz w:val="22"/>
+          <w:szCs w:val="22"/>
+          <w:lang w:val="en-US"/>
+        </w:rPr>
+        <w:t xml:space="preserve">be </w:t>
+      </w:r>
+      <w:r>
+        <w:rPr>
+          <w:noProof/>
+          <w:sz w:val="22"/>
+          <w:szCs w:val="22"/>
+          <w:lang w:val="en-US"/>
+        </w:rPr>
+        <w:t>tracked, the admin can see each individual member and what they are doing. When closing / leave the website the tracking will stop. All of the users</w:t>
+      </w:r>
+      <w:r>
+        <w:rPr>
+          <w:noProof/>
+          <w:sz w:val="22"/>
+          <w:szCs w:val="22"/>
+          <w:lang w:val="en-US"/>
+        </w:rPr>
+        <w:t>’</w:t>
+      </w:r>
+      <w:r>
+        <w:rPr>
+          <w:noProof/>
+          <w:sz w:val="22"/>
+          <w:szCs w:val="22"/>
+          <w:lang w:val="en-US"/>
+        </w:rPr>
+        <w:t xml:space="preserve"> action</w:t>
+      </w:r>
+      <w:r>
+        <w:rPr>
+          <w:noProof/>
+          <w:sz w:val="22"/>
+          <w:szCs w:val="22"/>
+          <w:lang w:val="en-US"/>
+        </w:rPr>
+        <w:t>s</w:t>
+      </w:r>
+      <w:r>
+        <w:rPr>
+          <w:noProof/>
+          <w:sz w:val="22"/>
+          <w:szCs w:val="22"/>
+          <w:lang w:val="en-US"/>
+        </w:rPr>
+        <w:t xml:space="preserve"> will be stored in a </w:t>
+      </w:r>
+      <w:r>
+        <w:rPr>
+          <w:b/>
+          <w:bCs/>
+          <w:noProof/>
+          <w:sz w:val="22"/>
+          <w:szCs w:val="22"/>
+          <w:lang w:val="en-US"/>
+        </w:rPr>
+        <w:t>LOG.DAT</w:t>
+      </w:r>
+      <w:r>
+        <w:rPr>
+          <w:noProof/>
+          <w:sz w:val="22"/>
+          <w:szCs w:val="22"/>
+          <w:lang w:val="en-US"/>
+        </w:rPr>
+        <w:t xml:space="preserve"> file. This also applies </w:t>
+      </w:r>
+      <w:r>
+        <w:rPr>
+          <w:noProof/>
+          <w:sz w:val="22"/>
+          <w:szCs w:val="22"/>
+          <w:lang w:val="en-US"/>
+        </w:rPr>
+        <w:t>to</w:t>
+      </w:r>
+      <w:r>
+        <w:rPr>
+          <w:noProof/>
+          <w:sz w:val="22"/>
+          <w:szCs w:val="22"/>
+          <w:lang w:val="en-US"/>
+        </w:rPr>
+        <w:t xml:space="preserve"> the admin account. </w:t>
+      </w:r>
+    </w:p>
+    <w:p>
+      <w:pPr>
+        <w:pStyle w:val="Heading1"/>
+        <w:rPr>
+          <w:rFonts w:asciiTheme="minorHAnsi" w:hAnsiTheme="minorHAnsi"/>
+          <w:b/>
+          <w:bCs/>
+          <w:color w:val="4472C4" w:themeColor="accent1"/>
+          <w:sz w:val="22"/>
+          <w:szCs w:val="22"/>
+          <w:lang w:val="en-US"/>
+        </w:rPr>
+      </w:pPr>
+      <w:bookmarkStart w:id="29" w:name="_Toc38543548"/>
+      <w:r>
+        <w:rPr>
+          <w:rFonts w:asciiTheme="minorHAnsi" w:hAnsiTheme="minorHAnsi"/>
+          <w:b/>
+          <w:bCs/>
+          <w:color w:val="4472C4" w:themeColor="accent1"/>
+          <w:lang w:val="en-US"/>
+        </w:rPr>
+        <w:t>9</w:t>
+      </w:r>
+      <w:r>
+        <w:rPr>
+          <w:rFonts w:asciiTheme="minorHAnsi" w:hAnsiTheme="minorHAnsi"/>
+          <w:b/>
+          <w:bCs/>
+          <w:color w:val="4472C4" w:themeColor="accent1"/>
+          <w:lang w:val="en-US"/>
+        </w:rPr>
+        <w:t>. Functional Demands</w:t>
+      </w:r>
       <w:bookmarkEnd w:id="29"/>
-    </w:p>
-    <w:p>
-      <w:pPr>
-        <w:rPr>
-          <w:noProof/>
-          <w:sz w:val="22"/>
-          <w:szCs w:val="22"/>
-          <w:lang w:val="en-US"/>
-        </w:rPr>
-      </w:pPr>
-      <w:r>
-        <w:rPr>
-          <w:noProof/>
-          <w:sz w:val="22"/>
-          <w:szCs w:val="22"/>
-          <w:lang w:val="en-US"/>
-        </w:rPr>
-        <w:t xml:space="preserve">To increase the security on the website each member will </w:t>
-      </w:r>
-      <w:r>
-        <w:rPr>
-          <w:noProof/>
-          <w:sz w:val="22"/>
-          <w:szCs w:val="22"/>
-          <w:lang w:val="en-US"/>
-        </w:rPr>
-        <w:t xml:space="preserve">be </w:t>
-      </w:r>
-      <w:r>
-        <w:rPr>
-          <w:noProof/>
-          <w:sz w:val="22"/>
-          <w:szCs w:val="22"/>
-          <w:lang w:val="en-US"/>
-        </w:rPr>
-        <w:t>tracked, the admin can see each individual member and what they are doing. When closing / leave the website the tracking will stop. All of the users</w:t>
-      </w:r>
-      <w:r>
-        <w:rPr>
-          <w:noProof/>
-          <w:sz w:val="22"/>
-          <w:szCs w:val="22"/>
-          <w:lang w:val="en-US"/>
-        </w:rPr>
-        <w:t>’</w:t>
-      </w:r>
-      <w:r>
-        <w:rPr>
-          <w:noProof/>
-          <w:sz w:val="22"/>
-          <w:szCs w:val="22"/>
-          <w:lang w:val="en-US"/>
-        </w:rPr>
-        <w:t xml:space="preserve"> action</w:t>
-      </w:r>
-      <w:r>
-        <w:rPr>
-          <w:noProof/>
-          <w:sz w:val="22"/>
-          <w:szCs w:val="22"/>
-          <w:lang w:val="en-US"/>
-        </w:rPr>
-        <w:t>s</w:t>
-      </w:r>
-      <w:r>
-        <w:rPr>
-          <w:noProof/>
-          <w:sz w:val="22"/>
-          <w:szCs w:val="22"/>
-          <w:lang w:val="en-US"/>
-        </w:rPr>
-        <w:t xml:space="preserve"> will be stored in a </w:t>
-      </w:r>
-      <w:r>
-        <w:rPr>
-          <w:b/>
-          <w:bCs/>
-          <w:noProof/>
-          <w:sz w:val="22"/>
-          <w:szCs w:val="22"/>
-          <w:lang w:val="en-US"/>
-        </w:rPr>
-        <w:t>LOG.DAT</w:t>
-      </w:r>
-      <w:r>
-        <w:rPr>
-          <w:noProof/>
-          <w:sz w:val="22"/>
-          <w:szCs w:val="22"/>
-          <w:lang w:val="en-US"/>
-        </w:rPr>
-        <w:t xml:space="preserve"> file. This also applies </w:t>
-      </w:r>
-      <w:r>
-        <w:rPr>
-          <w:noProof/>
-          <w:sz w:val="22"/>
-          <w:szCs w:val="22"/>
-          <w:lang w:val="en-US"/>
-        </w:rPr>
-        <w:t>to</w:t>
-      </w:r>
-      <w:r>
-        <w:rPr>
-          <w:noProof/>
-          <w:sz w:val="22"/>
-          <w:szCs w:val="22"/>
-          <w:lang w:val="en-US"/>
-        </w:rPr>
-        <w:t xml:space="preserve"> the admin account. </w:t>
-      </w:r>
-    </w:p>
-    <w:p>
-      <w:pPr>
-        <w:pStyle w:val="Heading1"/>
-        <w:rPr>
-          <w:rFonts w:asciiTheme="minorHAnsi" w:hAnsiTheme="minorHAnsi"/>
-          <w:b/>
-          <w:bCs/>
-          <w:color w:val="4472C4" w:themeColor="accent1"/>
-          <w:sz w:val="22"/>
-          <w:szCs w:val="22"/>
-          <w:lang w:val="en-US"/>
-        </w:rPr>
-      </w:pPr>
-      <w:bookmarkStart w:id="30" w:name="_Toc38543548"/>
-      <w:r>
-        <w:rPr>
-          <w:rFonts w:asciiTheme="minorHAnsi" w:hAnsiTheme="minorHAnsi"/>
-          <w:b/>
-          <w:bCs/>
-          <w:color w:val="4472C4" w:themeColor="accent1"/>
-          <w:lang w:val="en-US"/>
-        </w:rPr>
-        <w:t>9</w:t>
-      </w:r>
-      <w:r>
-        <w:rPr>
-          <w:rFonts w:asciiTheme="minorHAnsi" w:hAnsiTheme="minorHAnsi"/>
-          <w:b/>
-          <w:bCs/>
-          <w:color w:val="4472C4" w:themeColor="accent1"/>
-          <w:lang w:val="en-US"/>
-        </w:rPr>
-        <w:t>. Functional Demands</w:t>
-      </w:r>
-      <w:bookmarkEnd w:id="30"/>
     </w:p>
     <w:p>
       <w:pPr>
@@ -6015,7 +6013,7 @@
           <w:lang w:val="en-US"/>
         </w:rPr>
       </w:pPr>
-      <w:bookmarkStart w:id="31" w:name="_Toc38464842"/>
+      <w:bookmarkStart w:id="30" w:name="_Toc38464842"/>
       <w:r>
         <w:rPr>
           <w:rFonts w:asciiTheme="minorHAnsi" w:hAnsiTheme="minorHAnsi"/>
@@ -6040,7 +6038,7 @@
         </w:rPr>
         <w:t>.1 What are the functional requirements for the website?</w:t>
       </w:r>
-      <w:bookmarkEnd w:id="31"/>
+      <w:bookmarkEnd w:id="30"/>
     </w:p>
     <w:p>
       <w:pPr>
@@ -6221,7 +6219,7 @@
           <w:lang w:val="en-US"/>
         </w:rPr>
       </w:pPr>
-      <w:bookmarkStart w:id="32" w:name="_Toc38543549"/>
+      <w:bookmarkStart w:id="31" w:name="_Toc38543549"/>
       <w:r>
         <w:rPr>
           <w:rFonts w:asciiTheme="minorHAnsi" w:hAnsiTheme="minorHAnsi"/>
@@ -6253,7 +6251,7 @@
         </w:rPr>
         <w:t>. User Interface</w:t>
       </w:r>
-      <w:bookmarkEnd w:id="32"/>
+      <w:bookmarkEnd w:id="31"/>
     </w:p>
     <w:p>
       <w:pPr>
@@ -6268,7 +6266,7 @@
           <w:lang w:val="en-US"/>
         </w:rPr>
       </w:pPr>
-      <w:bookmarkStart w:id="33" w:name="_Toc38464843"/>
+      <w:bookmarkStart w:id="32" w:name="_Toc38464843"/>
       <w:r>
         <w:rPr>
           <w:rFonts w:asciiTheme="minorHAnsi" w:hAnsiTheme="minorHAnsi"/>
@@ -6305,7 +6303,7 @@
         </w:rPr>
         <w:t>.1 How will the user interface look?</w:t>
       </w:r>
-      <w:bookmarkEnd w:id="33"/>
+      <w:bookmarkEnd w:id="32"/>
     </w:p>
     <w:p>
       <w:pPr>
@@ -6550,7 +6548,7 @@
           <w:lang w:val="en-US"/>
         </w:rPr>
       </w:pPr>
-      <w:bookmarkStart w:id="34" w:name="_Toc38464844"/>
+      <w:bookmarkStart w:id="33" w:name="_Toc38464844"/>
       <w:r>
         <w:rPr>
           <w:rFonts w:asciiTheme="minorHAnsi" w:hAnsiTheme="minorHAnsi"/>
@@ -6587,7 +6585,7 @@
         </w:rPr>
         <w:t>.2 Color scheme, font-family, images?</w:t>
       </w:r>
-      <w:bookmarkEnd w:id="34"/>
+      <w:bookmarkEnd w:id="33"/>
     </w:p>
     <w:p>
       <w:pPr>
@@ -7010,7 +7008,7 @@
           <w:lang w:val="en-US"/>
         </w:rPr>
       </w:pPr>
-      <w:bookmarkStart w:id="35" w:name="_Toc38464845"/>
+      <w:bookmarkStart w:id="34" w:name="_Toc38464845"/>
       <w:r>
         <w:rPr>
           <w:rFonts w:asciiTheme="minorHAnsi" w:hAnsiTheme="minorHAnsi"/>
@@ -7071,7 +7069,7 @@
         </w:rPr>
         <w:t xml:space="preserve"> Inspiring Wireframes</w:t>
       </w:r>
-      <w:bookmarkEnd w:id="35"/>
+      <w:bookmarkEnd w:id="34"/>
     </w:p>
     <w:p>
       <w:pPr>
@@ -7300,7 +7298,7 @@
           <w:lang w:val="en-US"/>
         </w:rPr>
       </w:pPr>
-      <w:bookmarkStart w:id="36" w:name="_Toc38543550"/>
+      <w:bookmarkStart w:id="35" w:name="_Toc38543550"/>
       <w:r>
         <w:rPr>
           <w:rFonts w:asciiTheme="minorHAnsi" w:hAnsiTheme="minorHAnsi"/>
@@ -7312,7 +7310,7 @@
         <w:lastRenderedPageBreak/>
         <w:t>11. Objective</w:t>
       </w:r>
-      <w:bookmarkEnd w:id="36"/>
+      <w:bookmarkEnd w:id="35"/>
     </w:p>
     <w:p>
       <w:pPr>
@@ -7327,7 +7325,7 @@
           <w:lang w:val="en-US"/>
         </w:rPr>
       </w:pPr>
-      <w:bookmarkStart w:id="37" w:name="_Toc38464846"/>
+      <w:bookmarkStart w:id="36" w:name="_Toc38464846"/>
       <w:r>
         <w:rPr>
           <w:rFonts w:asciiTheme="minorHAnsi" w:hAnsiTheme="minorHAnsi"/>
@@ -7340,105 +7338,105 @@
         </w:rPr>
         <w:t>11.1 What is the main objective of this website?</w:t>
       </w:r>
+      <w:bookmarkEnd w:id="36"/>
+    </w:p>
+    <w:p>
+      <w:pPr>
+        <w:rPr>
+          <w:noProof/>
+          <w:sz w:val="22"/>
+          <w:szCs w:val="22"/>
+          <w:lang w:val="en-US"/>
+        </w:rPr>
+      </w:pPr>
+      <w:r>
+        <w:rPr>
+          <w:noProof/>
+          <w:sz w:val="22"/>
+          <w:szCs w:val="22"/>
+          <w:lang w:val="en-US"/>
+        </w:rPr>
+        <w:t xml:space="preserve">The main purpose of creating </w:t>
+      </w:r>
+      <w:r>
+        <w:rPr>
+          <w:noProof/>
+          <w:sz w:val="22"/>
+          <w:szCs w:val="22"/>
+          <w:lang w:val="en-US"/>
+        </w:rPr>
+        <w:t xml:space="preserve">this </w:t>
+      </w:r>
+      <w:r>
+        <w:rPr>
+          <w:noProof/>
+          <w:sz w:val="22"/>
+          <w:szCs w:val="22"/>
+          <w:lang w:val="en-US"/>
+        </w:rPr>
+        <w:t xml:space="preserve">website is to speed up the time it takes for each customer to book and pay </w:t>
+      </w:r>
+      <w:r>
+        <w:rPr>
+          <w:noProof/>
+          <w:sz w:val="22"/>
+          <w:szCs w:val="22"/>
+          <w:lang w:val="en-US"/>
+        </w:rPr>
+        <w:t>for their</w:t>
+      </w:r>
+      <w:r>
+        <w:rPr>
+          <w:noProof/>
+          <w:sz w:val="22"/>
+          <w:szCs w:val="22"/>
+          <w:lang w:val="en-US"/>
+        </w:rPr>
+        <w:t xml:space="preserve"> room. </w:t>
+      </w:r>
+    </w:p>
+    <w:p>
+      <w:pPr>
+        <w:pStyle w:val="Heading1"/>
+        <w:rPr>
+          <w:rFonts w:asciiTheme="minorHAnsi" w:hAnsiTheme="minorHAnsi"/>
+          <w:b/>
+          <w:bCs/>
+          <w:lang w:val="en-US"/>
+        </w:rPr>
+      </w:pPr>
+      <w:bookmarkStart w:id="37" w:name="_Toc38543551"/>
+      <w:r>
+        <w:rPr>
+          <w:rFonts w:asciiTheme="minorHAnsi" w:hAnsiTheme="minorHAnsi"/>
+          <w:b/>
+          <w:bCs/>
+          <w:color w:val="4472C4" w:themeColor="accent1"/>
+          <w:lang w:val="en-US"/>
+        </w:rPr>
+        <w:t>1</w:t>
+      </w:r>
+      <w:r>
+        <w:rPr>
+          <w:rFonts w:asciiTheme="minorHAnsi" w:hAnsiTheme="minorHAnsi"/>
+          <w:b/>
+          <w:bCs/>
+          <w:color w:val="4472C4" w:themeColor="accent1"/>
+          <w:lang w:val="en-US"/>
+        </w:rPr>
+        <w:t>2</w:t>
+      </w:r>
+      <w:r>
+        <w:rPr>
+          <w:rFonts w:asciiTheme="minorHAnsi" w:hAnsiTheme="minorHAnsi"/>
+          <w:b/>
+          <w:bCs/>
+          <w:color w:val="4472C4" w:themeColor="accent1"/>
+          <w:lang w:val="en-US"/>
+        </w:rPr>
+        <w:t xml:space="preserve"> Technical Demands</w:t>
+      </w:r>
       <w:bookmarkEnd w:id="37"/>
-    </w:p>
-    <w:p>
-      <w:pPr>
-        <w:rPr>
-          <w:noProof/>
-          <w:sz w:val="22"/>
-          <w:szCs w:val="22"/>
-          <w:lang w:val="en-US"/>
-        </w:rPr>
-      </w:pPr>
-      <w:r>
-        <w:rPr>
-          <w:noProof/>
-          <w:sz w:val="22"/>
-          <w:szCs w:val="22"/>
-          <w:lang w:val="en-US"/>
-        </w:rPr>
-        <w:t xml:space="preserve">The main purpose of creating </w:t>
-      </w:r>
-      <w:r>
-        <w:rPr>
-          <w:noProof/>
-          <w:sz w:val="22"/>
-          <w:szCs w:val="22"/>
-          <w:lang w:val="en-US"/>
-        </w:rPr>
-        <w:t xml:space="preserve">this </w:t>
-      </w:r>
-      <w:r>
-        <w:rPr>
-          <w:noProof/>
-          <w:sz w:val="22"/>
-          <w:szCs w:val="22"/>
-          <w:lang w:val="en-US"/>
-        </w:rPr>
-        <w:t xml:space="preserve">website is to speed up the time it takes for each customer to book and pay </w:t>
-      </w:r>
-      <w:r>
-        <w:rPr>
-          <w:noProof/>
-          <w:sz w:val="22"/>
-          <w:szCs w:val="22"/>
-          <w:lang w:val="en-US"/>
-        </w:rPr>
-        <w:t>for their</w:t>
-      </w:r>
-      <w:r>
-        <w:rPr>
-          <w:noProof/>
-          <w:sz w:val="22"/>
-          <w:szCs w:val="22"/>
-          <w:lang w:val="en-US"/>
-        </w:rPr>
-        <w:t xml:space="preserve"> room. </w:t>
-      </w:r>
-    </w:p>
-    <w:p>
-      <w:pPr>
-        <w:pStyle w:val="Heading1"/>
-        <w:rPr>
-          <w:rFonts w:asciiTheme="minorHAnsi" w:hAnsiTheme="minorHAnsi"/>
-          <w:b/>
-          <w:bCs/>
-          <w:lang w:val="en-US"/>
-        </w:rPr>
-      </w:pPr>
-      <w:bookmarkStart w:id="38" w:name="_Toc38543551"/>
-      <w:r>
-        <w:rPr>
-          <w:rFonts w:asciiTheme="minorHAnsi" w:hAnsiTheme="minorHAnsi"/>
-          <w:b/>
-          <w:bCs/>
-          <w:color w:val="4472C4" w:themeColor="accent1"/>
-          <w:lang w:val="en-US"/>
-        </w:rPr>
-        <w:t>1</w:t>
-      </w:r>
-      <w:r>
-        <w:rPr>
-          <w:rFonts w:asciiTheme="minorHAnsi" w:hAnsiTheme="minorHAnsi"/>
-          <w:b/>
-          <w:bCs/>
-          <w:color w:val="4472C4" w:themeColor="accent1"/>
-          <w:lang w:val="en-US"/>
-        </w:rPr>
-        <w:t>2</w:t>
-      </w:r>
-      <w:r>
-        <w:rPr>
-          <w:rFonts w:asciiTheme="minorHAnsi" w:hAnsiTheme="minorHAnsi"/>
-          <w:b/>
-          <w:bCs/>
-          <w:color w:val="4472C4" w:themeColor="accent1"/>
-          <w:lang w:val="en-US"/>
-        </w:rPr>
-        <w:t xml:space="preserve"> Technical Demands</w:t>
-      </w:r>
-      <w:bookmarkEnd w:id="38"/>
     </w:p>
     <w:p>
       <w:pPr>
@@ -7453,7 +7451,7 @@
           <w:lang w:val="en-US"/>
         </w:rPr>
       </w:pPr>
-      <w:bookmarkStart w:id="39" w:name="_Toc38464847"/>
+      <w:bookmarkStart w:id="38" w:name="_Toc38464847"/>
       <w:r>
         <w:rPr>
           <w:rFonts w:asciiTheme="minorHAnsi" w:hAnsiTheme="minorHAnsi"/>
@@ -7490,7 +7488,7 @@
         </w:rPr>
         <w:t>.1 What are the technical requirements for the website?</w:t>
       </w:r>
-      <w:bookmarkEnd w:id="39"/>
+      <w:bookmarkEnd w:id="38"/>
     </w:p>
     <w:p>
       <w:pPr>
@@ -7780,7 +7778,7 @@
           <w:lang w:val="en-US"/>
         </w:rPr>
       </w:pPr>
-      <w:bookmarkStart w:id="40" w:name="_Toc38543552"/>
+      <w:bookmarkStart w:id="39" w:name="_Toc38543552"/>
       <w:r>
         <w:rPr>
           <w:rFonts w:asciiTheme="minorHAnsi" w:hAnsiTheme="minorHAnsi"/>
@@ -7791,7 +7789,7 @@
         </w:rPr>
         <w:t>13. Development Environment</w:t>
       </w:r>
-      <w:bookmarkEnd w:id="40"/>
+      <w:bookmarkEnd w:id="39"/>
     </w:p>
     <w:p>
       <w:pPr>
@@ -8095,7 +8093,7 @@
           <w:lang w:val="en-US"/>
         </w:rPr>
       </w:pPr>
-      <w:bookmarkStart w:id="41" w:name="_Toc38543553"/>
+      <w:bookmarkStart w:id="40" w:name="_Toc38543553"/>
       <w:r>
         <w:rPr>
           <w:rFonts w:asciiTheme="minorHAnsi" w:hAnsiTheme="minorHAnsi"/>
@@ -8106,7 +8104,7 @@
         </w:rPr>
         <w:t>14. System Demands</w:t>
       </w:r>
-      <w:bookmarkEnd w:id="41"/>
+      <w:bookmarkEnd w:id="40"/>
     </w:p>
     <w:p>
       <w:pPr>
@@ -8403,6 +8401,8 @@
         </w:rPr>
         <w:t>ANY</w:t>
       </w:r>
+      <w:bookmarkStart w:id="41" w:name="_GoBack"/>
+      <w:bookmarkEnd w:id="41"/>
     </w:p>
     <w:p>
       <w:pPr>
@@ -13384,7 +13384,7 @@
 </file>
 
 <file path=customXml/itemProps2.xml><?xml version="1.0" encoding="utf-8"?>
-<ds:datastoreItem xmlns:ds="http://schemas.openxmlformats.org/officeDocument/2006/customXml" ds:itemID="{8EF18333-6CF6-4BC9-8062-D3D1E5256480}">
+<ds:datastoreItem xmlns:ds="http://schemas.openxmlformats.org/officeDocument/2006/customXml" ds:itemID="{CB76C607-A061-452D-B09E-B4C90FE23930}">
   <ds:schemaRefs>
     <ds:schemaRef ds:uri="http://schemas.openxmlformats.org/officeDocument/2006/bibliography"/>
   </ds:schemaRefs>

--- a/Documents/Statement of Requirements.docx
+++ b/Documents/Statement of Requirements.docx
@@ -280,7 +280,6 @@
               <w:tab w:val="right" w:leader="dot" w:pos="13948"/>
             </w:tabs>
             <w:rPr>
-              <w:rFonts w:cstheme="minorHAnsi"/>
               <w:b/>
               <w:bCs/>
               <w:noProof/>
@@ -319,11 +318,10 @@
             </w:rPr>
             <w:fldChar w:fldCharType="separate"/>
           </w:r>
-          <w:hyperlink w:anchor="_Toc38543540" w:history="1">
+          <w:hyperlink w:anchor="_Toc39264889" w:history="1">
             <w:r>
               <w:rPr>
                 <w:rStyle w:val="Hyperlink"/>
-                <w:rFonts w:cstheme="minorHAnsi"/>
                 <w:b/>
                 <w:bCs/>
                 <w:noProof/>
@@ -335,7 +333,6 @@
             </w:r>
             <w:r>
               <w:rPr>
-                <w:rFonts w:cstheme="minorHAnsi"/>
                 <w:b/>
                 <w:bCs/>
                 <w:noProof/>
@@ -347,7 +344,6 @@
             </w:r>
             <w:r>
               <w:rPr>
-                <w:rFonts w:cstheme="minorHAnsi"/>
                 <w:b/>
                 <w:bCs/>
                 <w:noProof/>
@@ -359,7 +355,6 @@
             </w:r>
             <w:r>
               <w:rPr>
-                <w:rFonts w:cstheme="minorHAnsi"/>
                 <w:b/>
                 <w:bCs/>
                 <w:noProof/>
@@ -367,11 +362,10 @@
                 <w:sz w:val="24"/>
                 <w:szCs w:val="24"/>
               </w:rPr>
-              <w:instrText xml:space="preserve"> PAGEREF _Toc38543540 \h </w:instrText>
+              <w:instrText xml:space="preserve"> PAGEREF _Toc39264889 \h </w:instrText>
             </w:r>
             <w:r>
               <w:rPr>
-                <w:rFonts w:cstheme="minorHAnsi"/>
                 <w:b/>
                 <w:bCs/>
                 <w:noProof/>
@@ -382,7 +376,6 @@
             </w:r>
             <w:r>
               <w:rPr>
-                <w:rFonts w:cstheme="minorHAnsi"/>
                 <w:b/>
                 <w:bCs/>
                 <w:noProof/>
@@ -394,7 +387,6 @@
             </w:r>
             <w:r>
               <w:rPr>
-                <w:rFonts w:cstheme="minorHAnsi"/>
                 <w:b/>
                 <w:bCs/>
                 <w:noProof/>
@@ -406,7 +398,6 @@
             </w:r>
             <w:r>
               <w:rPr>
-                <w:rFonts w:cstheme="minorHAnsi"/>
                 <w:b/>
                 <w:bCs/>
                 <w:noProof/>
@@ -425,7 +416,6 @@
               <w:tab w:val="right" w:leader="dot" w:pos="13948"/>
             </w:tabs>
             <w:rPr>
-              <w:rFonts w:cstheme="minorHAnsi"/>
               <w:b/>
               <w:bCs/>
               <w:noProof/>
@@ -434,11 +424,10 @@
               <w:lang w:val="en-GB" w:eastAsia="en-GB"/>
             </w:rPr>
           </w:pPr>
-          <w:hyperlink w:anchor="_Toc38543541" w:history="1">
+          <w:hyperlink w:anchor="_Toc39264890" w:history="1">
             <w:r>
               <w:rPr>
                 <w:rStyle w:val="Hyperlink"/>
-                <w:rFonts w:cstheme="minorHAnsi"/>
                 <w:b/>
                 <w:bCs/>
                 <w:noProof/>
@@ -450,7 +439,6 @@
             </w:r>
             <w:r>
               <w:rPr>
-                <w:rFonts w:cstheme="minorHAnsi"/>
                 <w:b/>
                 <w:bCs/>
                 <w:noProof/>
@@ -462,7 +450,6 @@
             </w:r>
             <w:r>
               <w:rPr>
-                <w:rFonts w:cstheme="minorHAnsi"/>
                 <w:b/>
                 <w:bCs/>
                 <w:noProof/>
@@ -474,7 +461,6 @@
             </w:r>
             <w:r>
               <w:rPr>
-                <w:rFonts w:cstheme="minorHAnsi"/>
                 <w:b/>
                 <w:bCs/>
                 <w:noProof/>
@@ -482,11 +468,10 @@
                 <w:sz w:val="24"/>
                 <w:szCs w:val="24"/>
               </w:rPr>
-              <w:instrText xml:space="preserve"> PAGEREF _Toc38543541 \h </w:instrText>
+              <w:instrText xml:space="preserve"> PAGEREF _Toc39264890 \h </w:instrText>
             </w:r>
             <w:r>
               <w:rPr>
-                <w:rFonts w:cstheme="minorHAnsi"/>
                 <w:b/>
                 <w:bCs/>
                 <w:noProof/>
@@ -497,7 +482,6 @@
             </w:r>
             <w:r>
               <w:rPr>
-                <w:rFonts w:cstheme="minorHAnsi"/>
                 <w:b/>
                 <w:bCs/>
                 <w:noProof/>
@@ -509,7 +493,6 @@
             </w:r>
             <w:r>
               <w:rPr>
-                <w:rFonts w:cstheme="minorHAnsi"/>
                 <w:b/>
                 <w:bCs/>
                 <w:noProof/>
@@ -521,7 +504,6 @@
             </w:r>
             <w:r>
               <w:rPr>
-                <w:rFonts w:cstheme="minorHAnsi"/>
                 <w:b/>
                 <w:bCs/>
                 <w:noProof/>
@@ -540,7 +522,6 @@
               <w:tab w:val="right" w:leader="dot" w:pos="13948"/>
             </w:tabs>
             <w:rPr>
-              <w:rFonts w:cstheme="minorHAnsi"/>
               <w:b/>
               <w:bCs/>
               <w:noProof/>
@@ -549,11 +530,10 @@
               <w:lang w:val="en-GB" w:eastAsia="en-GB"/>
             </w:rPr>
           </w:pPr>
-          <w:hyperlink w:anchor="_Toc38543542" w:history="1">
+          <w:hyperlink w:anchor="_Toc39264891" w:history="1">
             <w:r>
               <w:rPr>
                 <w:rStyle w:val="Hyperlink"/>
-                <w:rFonts w:cstheme="minorHAnsi"/>
                 <w:b/>
                 <w:bCs/>
                 <w:noProof/>
@@ -565,7 +545,6 @@
             </w:r>
             <w:r>
               <w:rPr>
-                <w:rFonts w:cstheme="minorHAnsi"/>
                 <w:b/>
                 <w:bCs/>
                 <w:noProof/>
@@ -577,7 +556,6 @@
             </w:r>
             <w:r>
               <w:rPr>
-                <w:rFonts w:cstheme="minorHAnsi"/>
                 <w:b/>
                 <w:bCs/>
                 <w:noProof/>
@@ -589,7 +567,6 @@
             </w:r>
             <w:r>
               <w:rPr>
-                <w:rFonts w:cstheme="minorHAnsi"/>
                 <w:b/>
                 <w:bCs/>
                 <w:noProof/>
@@ -597,11 +574,10 @@
                 <w:sz w:val="24"/>
                 <w:szCs w:val="24"/>
               </w:rPr>
-              <w:instrText xml:space="preserve"> PAGEREF _Toc38543542 \h </w:instrText>
+              <w:instrText xml:space="preserve"> PAGEREF _Toc39264891 \h </w:instrText>
             </w:r>
             <w:r>
               <w:rPr>
-                <w:rFonts w:cstheme="minorHAnsi"/>
                 <w:b/>
                 <w:bCs/>
                 <w:noProof/>
@@ -612,7 +588,6 @@
             </w:r>
             <w:r>
               <w:rPr>
-                <w:rFonts w:cstheme="minorHAnsi"/>
                 <w:b/>
                 <w:bCs/>
                 <w:noProof/>
@@ -624,7 +599,6 @@
             </w:r>
             <w:r>
               <w:rPr>
-                <w:rFonts w:cstheme="minorHAnsi"/>
                 <w:b/>
                 <w:bCs/>
                 <w:noProof/>
@@ -636,7 +610,6 @@
             </w:r>
             <w:r>
               <w:rPr>
-                <w:rFonts w:cstheme="minorHAnsi"/>
                 <w:b/>
                 <w:bCs/>
                 <w:noProof/>
@@ -655,7 +628,6 @@
               <w:tab w:val="right" w:leader="dot" w:pos="13948"/>
             </w:tabs>
             <w:rPr>
-              <w:rFonts w:cstheme="minorHAnsi"/>
               <w:b/>
               <w:bCs/>
               <w:noProof/>
@@ -664,11 +636,10 @@
               <w:lang w:val="en-GB" w:eastAsia="en-GB"/>
             </w:rPr>
           </w:pPr>
-          <w:hyperlink w:anchor="_Toc38543543" w:history="1">
+          <w:hyperlink w:anchor="_Toc39264892" w:history="1">
             <w:r>
               <w:rPr>
                 <w:rStyle w:val="Hyperlink"/>
-                <w:rFonts w:cstheme="minorHAnsi"/>
                 <w:b/>
                 <w:bCs/>
                 <w:noProof/>
@@ -680,7 +651,6 @@
             </w:r>
             <w:r>
               <w:rPr>
-                <w:rFonts w:cstheme="minorHAnsi"/>
                 <w:b/>
                 <w:bCs/>
                 <w:noProof/>
@@ -692,7 +662,6 @@
             </w:r>
             <w:r>
               <w:rPr>
-                <w:rFonts w:cstheme="minorHAnsi"/>
                 <w:b/>
                 <w:bCs/>
                 <w:noProof/>
@@ -704,7 +673,6 @@
             </w:r>
             <w:r>
               <w:rPr>
-                <w:rFonts w:cstheme="minorHAnsi"/>
                 <w:b/>
                 <w:bCs/>
                 <w:noProof/>
@@ -712,11 +680,10 @@
                 <w:sz w:val="24"/>
                 <w:szCs w:val="24"/>
               </w:rPr>
-              <w:instrText xml:space="preserve"> PAGEREF _Toc38543543 \h </w:instrText>
+              <w:instrText xml:space="preserve"> PAGEREF _Toc39264892 \h </w:instrText>
             </w:r>
             <w:r>
               <w:rPr>
-                <w:rFonts w:cstheme="minorHAnsi"/>
                 <w:b/>
                 <w:bCs/>
                 <w:noProof/>
@@ -727,7 +694,6 @@
             </w:r>
             <w:r>
               <w:rPr>
-                <w:rFonts w:cstheme="minorHAnsi"/>
                 <w:b/>
                 <w:bCs/>
                 <w:noProof/>
@@ -739,7 +705,6 @@
             </w:r>
             <w:r>
               <w:rPr>
-                <w:rFonts w:cstheme="minorHAnsi"/>
                 <w:b/>
                 <w:bCs/>
                 <w:noProof/>
@@ -751,7 +716,6 @@
             </w:r>
             <w:r>
               <w:rPr>
-                <w:rFonts w:cstheme="minorHAnsi"/>
                 <w:b/>
                 <w:bCs/>
                 <w:noProof/>
@@ -770,7 +734,6 @@
               <w:tab w:val="right" w:leader="dot" w:pos="13948"/>
             </w:tabs>
             <w:rPr>
-              <w:rFonts w:cstheme="minorHAnsi"/>
               <w:b/>
               <w:bCs/>
               <w:noProof/>
@@ -779,11 +742,10 @@
               <w:lang w:val="en-GB" w:eastAsia="en-GB"/>
             </w:rPr>
           </w:pPr>
-          <w:hyperlink w:anchor="_Toc38543544" w:history="1">
+          <w:hyperlink w:anchor="_Toc39264893" w:history="1">
             <w:r>
               <w:rPr>
                 <w:rStyle w:val="Hyperlink"/>
-                <w:rFonts w:cstheme="minorHAnsi"/>
                 <w:b/>
                 <w:bCs/>
                 <w:noProof/>
@@ -795,7 +757,6 @@
             </w:r>
             <w:r>
               <w:rPr>
-                <w:rFonts w:cstheme="minorHAnsi"/>
                 <w:b/>
                 <w:bCs/>
                 <w:noProof/>
@@ -807,7 +768,6 @@
             </w:r>
             <w:r>
               <w:rPr>
-                <w:rFonts w:cstheme="minorHAnsi"/>
                 <w:b/>
                 <w:bCs/>
                 <w:noProof/>
@@ -819,7 +779,6 @@
             </w:r>
             <w:r>
               <w:rPr>
-                <w:rFonts w:cstheme="minorHAnsi"/>
                 <w:b/>
                 <w:bCs/>
                 <w:noProof/>
@@ -827,11 +786,10 @@
                 <w:sz w:val="24"/>
                 <w:szCs w:val="24"/>
               </w:rPr>
-              <w:instrText xml:space="preserve"> PAGEREF _Toc38543544 \h </w:instrText>
+              <w:instrText xml:space="preserve"> PAGEREF _Toc39264893 \h </w:instrText>
             </w:r>
             <w:r>
               <w:rPr>
-                <w:rFonts w:cstheme="minorHAnsi"/>
                 <w:b/>
                 <w:bCs/>
                 <w:noProof/>
@@ -842,7 +800,6 @@
             </w:r>
             <w:r>
               <w:rPr>
-                <w:rFonts w:cstheme="minorHAnsi"/>
                 <w:b/>
                 <w:bCs/>
                 <w:noProof/>
@@ -854,7 +811,6 @@
             </w:r>
             <w:r>
               <w:rPr>
-                <w:rFonts w:cstheme="minorHAnsi"/>
                 <w:b/>
                 <w:bCs/>
                 <w:noProof/>
@@ -866,7 +822,6 @@
             </w:r>
             <w:r>
               <w:rPr>
-                <w:rFonts w:cstheme="minorHAnsi"/>
                 <w:b/>
                 <w:bCs/>
                 <w:noProof/>
@@ -885,7 +840,6 @@
               <w:tab w:val="right" w:leader="dot" w:pos="13948"/>
             </w:tabs>
             <w:rPr>
-              <w:rFonts w:cstheme="minorHAnsi"/>
               <w:b/>
               <w:bCs/>
               <w:noProof/>
@@ -894,11 +848,10 @@
               <w:lang w:val="en-GB" w:eastAsia="en-GB"/>
             </w:rPr>
           </w:pPr>
-          <w:hyperlink w:anchor="_Toc38543545" w:history="1">
+          <w:hyperlink w:anchor="_Toc39264894" w:history="1">
             <w:r>
               <w:rPr>
                 <w:rStyle w:val="Hyperlink"/>
-                <w:rFonts w:cstheme="minorHAnsi"/>
                 <w:b/>
                 <w:bCs/>
                 <w:noProof/>
@@ -910,7 +863,6 @@
             </w:r>
             <w:r>
               <w:rPr>
-                <w:rFonts w:cstheme="minorHAnsi"/>
                 <w:b/>
                 <w:bCs/>
                 <w:noProof/>
@@ -922,7 +874,6 @@
             </w:r>
             <w:r>
               <w:rPr>
-                <w:rFonts w:cstheme="minorHAnsi"/>
                 <w:b/>
                 <w:bCs/>
                 <w:noProof/>
@@ -934,7 +885,6 @@
             </w:r>
             <w:r>
               <w:rPr>
-                <w:rFonts w:cstheme="minorHAnsi"/>
                 <w:b/>
                 <w:bCs/>
                 <w:noProof/>
@@ -942,11 +892,10 @@
                 <w:sz w:val="24"/>
                 <w:szCs w:val="24"/>
               </w:rPr>
-              <w:instrText xml:space="preserve"> PAGEREF _Toc38543545 \h </w:instrText>
+              <w:instrText xml:space="preserve"> PAGEREF _Toc39264894 \h </w:instrText>
             </w:r>
             <w:r>
               <w:rPr>
-                <w:rFonts w:cstheme="minorHAnsi"/>
                 <w:b/>
                 <w:bCs/>
                 <w:noProof/>
@@ -957,7 +906,6 @@
             </w:r>
             <w:r>
               <w:rPr>
-                <w:rFonts w:cstheme="minorHAnsi"/>
                 <w:b/>
                 <w:bCs/>
                 <w:noProof/>
@@ -969,7 +917,6 @@
             </w:r>
             <w:r>
               <w:rPr>
-                <w:rFonts w:cstheme="minorHAnsi"/>
                 <w:b/>
                 <w:bCs/>
                 <w:noProof/>
@@ -981,7 +928,6 @@
             </w:r>
             <w:r>
               <w:rPr>
-                <w:rFonts w:cstheme="minorHAnsi"/>
                 <w:b/>
                 <w:bCs/>
                 <w:noProof/>
@@ -1000,7 +946,6 @@
               <w:tab w:val="right" w:leader="dot" w:pos="13948"/>
             </w:tabs>
             <w:rPr>
-              <w:rFonts w:cstheme="minorHAnsi"/>
               <w:b/>
               <w:bCs/>
               <w:noProof/>
@@ -1009,11 +954,10 @@
               <w:lang w:val="en-GB" w:eastAsia="en-GB"/>
             </w:rPr>
           </w:pPr>
-          <w:hyperlink w:anchor="_Toc38543546" w:history="1">
+          <w:hyperlink w:anchor="_Toc39264895" w:history="1">
             <w:r>
               <w:rPr>
                 <w:rStyle w:val="Hyperlink"/>
-                <w:rFonts w:cstheme="minorHAnsi"/>
                 <w:b/>
                 <w:bCs/>
                 <w:noProof/>
@@ -1025,7 +969,6 @@
             </w:r>
             <w:r>
               <w:rPr>
-                <w:rFonts w:cstheme="minorHAnsi"/>
                 <w:b/>
                 <w:bCs/>
                 <w:noProof/>
@@ -1037,7 +980,6 @@
             </w:r>
             <w:r>
               <w:rPr>
-                <w:rFonts w:cstheme="minorHAnsi"/>
                 <w:b/>
                 <w:bCs/>
                 <w:noProof/>
@@ -1049,7 +991,6 @@
             </w:r>
             <w:r>
               <w:rPr>
-                <w:rFonts w:cstheme="minorHAnsi"/>
                 <w:b/>
                 <w:bCs/>
                 <w:noProof/>
@@ -1057,11 +998,10 @@
                 <w:sz w:val="24"/>
                 <w:szCs w:val="24"/>
               </w:rPr>
-              <w:instrText xml:space="preserve"> PAGEREF _Toc38543546 \h </w:instrText>
+              <w:instrText xml:space="preserve"> PAGEREF _Toc39264895 \h </w:instrText>
             </w:r>
             <w:r>
               <w:rPr>
-                <w:rFonts w:cstheme="minorHAnsi"/>
                 <w:b/>
                 <w:bCs/>
                 <w:noProof/>
@@ -1072,7 +1012,6 @@
             </w:r>
             <w:r>
               <w:rPr>
-                <w:rFonts w:cstheme="minorHAnsi"/>
                 <w:b/>
                 <w:bCs/>
                 <w:noProof/>
@@ -1084,7 +1023,6 @@
             </w:r>
             <w:r>
               <w:rPr>
-                <w:rFonts w:cstheme="minorHAnsi"/>
                 <w:b/>
                 <w:bCs/>
                 <w:noProof/>
@@ -1096,7 +1034,6 @@
             </w:r>
             <w:r>
               <w:rPr>
-                <w:rFonts w:cstheme="minorHAnsi"/>
                 <w:b/>
                 <w:bCs/>
                 <w:noProof/>
@@ -1115,7 +1052,6 @@
               <w:tab w:val="right" w:leader="dot" w:pos="13948"/>
             </w:tabs>
             <w:rPr>
-              <w:rFonts w:cstheme="minorHAnsi"/>
               <w:b/>
               <w:bCs/>
               <w:noProof/>
@@ -1124,11 +1060,10 @@
               <w:lang w:val="en-GB" w:eastAsia="en-GB"/>
             </w:rPr>
           </w:pPr>
-          <w:hyperlink w:anchor="_Toc38543547" w:history="1">
+          <w:hyperlink w:anchor="_Toc39264896" w:history="1">
             <w:r>
               <w:rPr>
                 <w:rStyle w:val="Hyperlink"/>
-                <w:rFonts w:cstheme="minorHAnsi"/>
                 <w:b/>
                 <w:bCs/>
                 <w:noProof/>
@@ -1140,7 +1075,6 @@
             </w:r>
             <w:r>
               <w:rPr>
-                <w:rFonts w:cstheme="minorHAnsi"/>
                 <w:b/>
                 <w:bCs/>
                 <w:noProof/>
@@ -1152,7 +1086,6 @@
             </w:r>
             <w:r>
               <w:rPr>
-                <w:rFonts w:cstheme="minorHAnsi"/>
                 <w:b/>
                 <w:bCs/>
                 <w:noProof/>
@@ -1164,7 +1097,6 @@
             </w:r>
             <w:r>
               <w:rPr>
-                <w:rFonts w:cstheme="minorHAnsi"/>
                 <w:b/>
                 <w:bCs/>
                 <w:noProof/>
@@ -1172,11 +1104,10 @@
                 <w:sz w:val="24"/>
                 <w:szCs w:val="24"/>
               </w:rPr>
-              <w:instrText xml:space="preserve"> PAGEREF _Toc38543547 \h </w:instrText>
+              <w:instrText xml:space="preserve"> PAGEREF _Toc39264896 \h </w:instrText>
             </w:r>
             <w:r>
               <w:rPr>
-                <w:rFonts w:cstheme="minorHAnsi"/>
                 <w:b/>
                 <w:bCs/>
                 <w:noProof/>
@@ -1187,7 +1118,6 @@
             </w:r>
             <w:r>
               <w:rPr>
-                <w:rFonts w:cstheme="minorHAnsi"/>
                 <w:b/>
                 <w:bCs/>
                 <w:noProof/>
@@ -1199,7 +1129,6 @@
             </w:r>
             <w:r>
               <w:rPr>
-                <w:rFonts w:cstheme="minorHAnsi"/>
                 <w:b/>
                 <w:bCs/>
                 <w:noProof/>
@@ -1211,7 +1140,6 @@
             </w:r>
             <w:r>
               <w:rPr>
-                <w:rFonts w:cstheme="minorHAnsi"/>
                 <w:b/>
                 <w:bCs/>
                 <w:noProof/>
@@ -1230,7 +1158,6 @@
               <w:tab w:val="right" w:leader="dot" w:pos="13948"/>
             </w:tabs>
             <w:rPr>
-              <w:rFonts w:cstheme="minorHAnsi"/>
               <w:b/>
               <w:bCs/>
               <w:noProof/>
@@ -1239,11 +1166,10 @@
               <w:lang w:val="en-GB" w:eastAsia="en-GB"/>
             </w:rPr>
           </w:pPr>
-          <w:hyperlink w:anchor="_Toc38543548" w:history="1">
+          <w:hyperlink w:anchor="_Toc39264897" w:history="1">
             <w:r>
               <w:rPr>
                 <w:rStyle w:val="Hyperlink"/>
-                <w:rFonts w:cstheme="minorHAnsi"/>
                 <w:b/>
                 <w:bCs/>
                 <w:noProof/>
@@ -1255,7 +1181,6 @@
             </w:r>
             <w:r>
               <w:rPr>
-                <w:rFonts w:cstheme="minorHAnsi"/>
                 <w:b/>
                 <w:bCs/>
                 <w:noProof/>
@@ -1267,7 +1192,6 @@
             </w:r>
             <w:r>
               <w:rPr>
-                <w:rFonts w:cstheme="minorHAnsi"/>
                 <w:b/>
                 <w:bCs/>
                 <w:noProof/>
@@ -1279,7 +1203,6 @@
             </w:r>
             <w:r>
               <w:rPr>
-                <w:rFonts w:cstheme="minorHAnsi"/>
                 <w:b/>
                 <w:bCs/>
                 <w:noProof/>
@@ -1287,11 +1210,10 @@
                 <w:sz w:val="24"/>
                 <w:szCs w:val="24"/>
               </w:rPr>
-              <w:instrText xml:space="preserve"> PAGEREF _Toc38543548 \h </w:instrText>
+              <w:instrText xml:space="preserve"> PAGEREF _Toc39264897 \h </w:instrText>
             </w:r>
             <w:r>
               <w:rPr>
-                <w:rFonts w:cstheme="minorHAnsi"/>
                 <w:b/>
                 <w:bCs/>
                 <w:noProof/>
@@ -1302,7 +1224,6 @@
             </w:r>
             <w:r>
               <w:rPr>
-                <w:rFonts w:cstheme="minorHAnsi"/>
                 <w:b/>
                 <w:bCs/>
                 <w:noProof/>
@@ -1314,7 +1235,6 @@
             </w:r>
             <w:r>
               <w:rPr>
-                <w:rFonts w:cstheme="minorHAnsi"/>
                 <w:b/>
                 <w:bCs/>
                 <w:noProof/>
@@ -1326,7 +1246,6 @@
             </w:r>
             <w:r>
               <w:rPr>
-                <w:rFonts w:cstheme="minorHAnsi"/>
                 <w:b/>
                 <w:bCs/>
                 <w:noProof/>
@@ -1345,7 +1264,6 @@
               <w:tab w:val="right" w:leader="dot" w:pos="13948"/>
             </w:tabs>
             <w:rPr>
-              <w:rFonts w:cstheme="minorHAnsi"/>
               <w:b/>
               <w:bCs/>
               <w:noProof/>
@@ -1354,11 +1272,10 @@
               <w:lang w:val="en-GB" w:eastAsia="en-GB"/>
             </w:rPr>
           </w:pPr>
-          <w:hyperlink w:anchor="_Toc38543549" w:history="1">
+          <w:hyperlink w:anchor="_Toc39264898" w:history="1">
             <w:r>
               <w:rPr>
                 <w:rStyle w:val="Hyperlink"/>
-                <w:rFonts w:cstheme="minorHAnsi"/>
                 <w:b/>
                 <w:bCs/>
                 <w:noProof/>
@@ -1370,7 +1287,6 @@
             </w:r>
             <w:r>
               <w:rPr>
-                <w:rFonts w:cstheme="minorHAnsi"/>
                 <w:b/>
                 <w:bCs/>
                 <w:noProof/>
@@ -1382,7 +1298,6 @@
             </w:r>
             <w:r>
               <w:rPr>
-                <w:rFonts w:cstheme="minorHAnsi"/>
                 <w:b/>
                 <w:bCs/>
                 <w:noProof/>
@@ -1394,7 +1309,6 @@
             </w:r>
             <w:r>
               <w:rPr>
-                <w:rFonts w:cstheme="minorHAnsi"/>
                 <w:b/>
                 <w:bCs/>
                 <w:noProof/>
@@ -1402,11 +1316,10 @@
                 <w:sz w:val="24"/>
                 <w:szCs w:val="24"/>
               </w:rPr>
-              <w:instrText xml:space="preserve"> PAGEREF _Toc38543549 \h </w:instrText>
+              <w:instrText xml:space="preserve"> PAGEREF _Toc39264898 \h </w:instrText>
             </w:r>
             <w:r>
               <w:rPr>
-                <w:rFonts w:cstheme="minorHAnsi"/>
                 <w:b/>
                 <w:bCs/>
                 <w:noProof/>
@@ -1417,7 +1330,6 @@
             </w:r>
             <w:r>
               <w:rPr>
-                <w:rFonts w:cstheme="minorHAnsi"/>
                 <w:b/>
                 <w:bCs/>
                 <w:noProof/>
@@ -1429,7 +1341,6 @@
             </w:r>
             <w:r>
               <w:rPr>
-                <w:rFonts w:cstheme="minorHAnsi"/>
                 <w:b/>
                 <w:bCs/>
                 <w:noProof/>
@@ -1441,7 +1352,6 @@
             </w:r>
             <w:r>
               <w:rPr>
-                <w:rFonts w:cstheme="minorHAnsi"/>
                 <w:b/>
                 <w:bCs/>
                 <w:noProof/>
@@ -1460,7 +1370,6 @@
               <w:tab w:val="right" w:leader="dot" w:pos="13948"/>
             </w:tabs>
             <w:rPr>
-              <w:rFonts w:cstheme="minorHAnsi"/>
               <w:b/>
               <w:bCs/>
               <w:noProof/>
@@ -1469,11 +1378,10 @@
               <w:lang w:val="en-GB" w:eastAsia="en-GB"/>
             </w:rPr>
           </w:pPr>
-          <w:hyperlink w:anchor="_Toc38543550" w:history="1">
+          <w:hyperlink w:anchor="_Toc39264899" w:history="1">
             <w:r>
               <w:rPr>
                 <w:rStyle w:val="Hyperlink"/>
-                <w:rFonts w:cstheme="minorHAnsi"/>
                 <w:b/>
                 <w:bCs/>
                 <w:noProof/>
@@ -1485,7 +1393,6 @@
             </w:r>
             <w:r>
               <w:rPr>
-                <w:rFonts w:cstheme="minorHAnsi"/>
                 <w:b/>
                 <w:bCs/>
                 <w:noProof/>
@@ -1497,7 +1404,6 @@
             </w:r>
             <w:r>
               <w:rPr>
-                <w:rFonts w:cstheme="minorHAnsi"/>
                 <w:b/>
                 <w:bCs/>
                 <w:noProof/>
@@ -1509,7 +1415,6 @@
             </w:r>
             <w:r>
               <w:rPr>
-                <w:rFonts w:cstheme="minorHAnsi"/>
                 <w:b/>
                 <w:bCs/>
                 <w:noProof/>
@@ -1517,11 +1422,10 @@
                 <w:sz w:val="24"/>
                 <w:szCs w:val="24"/>
               </w:rPr>
-              <w:instrText xml:space="preserve"> PAGEREF _Toc38543550 \h </w:instrText>
+              <w:instrText xml:space="preserve"> PAGEREF _Toc39264899 \h </w:instrText>
             </w:r>
             <w:r>
               <w:rPr>
-                <w:rFonts w:cstheme="minorHAnsi"/>
                 <w:b/>
                 <w:bCs/>
                 <w:noProof/>
@@ -1532,7 +1436,6 @@
             </w:r>
             <w:r>
               <w:rPr>
-                <w:rFonts w:cstheme="minorHAnsi"/>
                 <w:b/>
                 <w:bCs/>
                 <w:noProof/>
@@ -1544,7 +1447,6 @@
             </w:r>
             <w:r>
               <w:rPr>
-                <w:rFonts w:cstheme="minorHAnsi"/>
                 <w:b/>
                 <w:bCs/>
                 <w:noProof/>
@@ -1556,7 +1458,6 @@
             </w:r>
             <w:r>
               <w:rPr>
-                <w:rFonts w:cstheme="minorHAnsi"/>
                 <w:b/>
                 <w:bCs/>
                 <w:noProof/>
@@ -1575,7 +1476,6 @@
               <w:tab w:val="right" w:leader="dot" w:pos="13948"/>
             </w:tabs>
             <w:rPr>
-              <w:rFonts w:cstheme="minorHAnsi"/>
               <w:b/>
               <w:bCs/>
               <w:noProof/>
@@ -1584,11 +1484,10 @@
               <w:lang w:val="en-GB" w:eastAsia="en-GB"/>
             </w:rPr>
           </w:pPr>
-          <w:hyperlink w:anchor="_Toc38543551" w:history="1">
+          <w:hyperlink w:anchor="_Toc39264900" w:history="1">
             <w:r>
               <w:rPr>
                 <w:rStyle w:val="Hyperlink"/>
-                <w:rFonts w:cstheme="minorHAnsi"/>
                 <w:b/>
                 <w:bCs/>
                 <w:noProof/>
@@ -1596,11 +1495,10 @@
                 <w:szCs w:val="24"/>
                 <w:lang w:val="en-US"/>
               </w:rPr>
-              <w:t>12 Technical Demands</w:t>
+              <w:t>12. Technical Demands</w:t>
             </w:r>
             <w:r>
               <w:rPr>
-                <w:rFonts w:cstheme="minorHAnsi"/>
                 <w:b/>
                 <w:bCs/>
                 <w:noProof/>
@@ -1612,7 +1510,6 @@
             </w:r>
             <w:r>
               <w:rPr>
-                <w:rFonts w:cstheme="minorHAnsi"/>
                 <w:b/>
                 <w:bCs/>
                 <w:noProof/>
@@ -1624,7 +1521,6 @@
             </w:r>
             <w:r>
               <w:rPr>
-                <w:rFonts w:cstheme="minorHAnsi"/>
                 <w:b/>
                 <w:bCs/>
                 <w:noProof/>
@@ -1632,11 +1528,10 @@
                 <w:sz w:val="24"/>
                 <w:szCs w:val="24"/>
               </w:rPr>
-              <w:instrText xml:space="preserve"> PAGEREF _Toc38543551 \h </w:instrText>
+              <w:instrText xml:space="preserve"> PAGEREF _Toc39264900 \h </w:instrText>
             </w:r>
             <w:r>
               <w:rPr>
-                <w:rFonts w:cstheme="minorHAnsi"/>
                 <w:b/>
                 <w:bCs/>
                 <w:noProof/>
@@ -1647,7 +1542,6 @@
             </w:r>
             <w:r>
               <w:rPr>
-                <w:rFonts w:cstheme="minorHAnsi"/>
                 <w:b/>
                 <w:bCs/>
                 <w:noProof/>
@@ -1659,7 +1553,6 @@
             </w:r>
             <w:r>
               <w:rPr>
-                <w:rFonts w:cstheme="minorHAnsi"/>
                 <w:b/>
                 <w:bCs/>
                 <w:noProof/>
@@ -1671,7 +1564,6 @@
             </w:r>
             <w:r>
               <w:rPr>
-                <w:rFonts w:cstheme="minorHAnsi"/>
                 <w:b/>
                 <w:bCs/>
                 <w:noProof/>
@@ -1690,7 +1582,6 @@
               <w:tab w:val="right" w:leader="dot" w:pos="13948"/>
             </w:tabs>
             <w:rPr>
-              <w:rFonts w:cstheme="minorHAnsi"/>
               <w:b/>
               <w:bCs/>
               <w:noProof/>
@@ -1699,11 +1590,10 @@
               <w:lang w:val="en-GB" w:eastAsia="en-GB"/>
             </w:rPr>
           </w:pPr>
-          <w:hyperlink w:anchor="_Toc38543552" w:history="1">
+          <w:hyperlink w:anchor="_Toc39264901" w:history="1">
             <w:r>
               <w:rPr>
                 <w:rStyle w:val="Hyperlink"/>
-                <w:rFonts w:cstheme="minorHAnsi"/>
                 <w:b/>
                 <w:bCs/>
                 <w:noProof/>
@@ -1715,7 +1605,6 @@
             </w:r>
             <w:r>
               <w:rPr>
-                <w:rFonts w:cstheme="minorHAnsi"/>
                 <w:b/>
                 <w:bCs/>
                 <w:noProof/>
@@ -1727,7 +1616,6 @@
             </w:r>
             <w:r>
               <w:rPr>
-                <w:rFonts w:cstheme="minorHAnsi"/>
                 <w:b/>
                 <w:bCs/>
                 <w:noProof/>
@@ -1739,7 +1627,6 @@
             </w:r>
             <w:r>
               <w:rPr>
-                <w:rFonts w:cstheme="minorHAnsi"/>
                 <w:b/>
                 <w:bCs/>
                 <w:noProof/>
@@ -1747,11 +1634,10 @@
                 <w:sz w:val="24"/>
                 <w:szCs w:val="24"/>
               </w:rPr>
-              <w:instrText xml:space="preserve"> PAGEREF _Toc38543552 \h </w:instrText>
+              <w:instrText xml:space="preserve"> PAGEREF _Toc39264901 \h </w:instrText>
             </w:r>
             <w:r>
               <w:rPr>
-                <w:rFonts w:cstheme="minorHAnsi"/>
                 <w:b/>
                 <w:bCs/>
                 <w:noProof/>
@@ -1762,7 +1648,6 @@
             </w:r>
             <w:r>
               <w:rPr>
-                <w:rFonts w:cstheme="minorHAnsi"/>
                 <w:b/>
                 <w:bCs/>
                 <w:noProof/>
@@ -1774,7 +1659,6 @@
             </w:r>
             <w:r>
               <w:rPr>
-                <w:rFonts w:cstheme="minorHAnsi"/>
                 <w:b/>
                 <w:bCs/>
                 <w:noProof/>
@@ -1786,7 +1670,6 @@
             </w:r>
             <w:r>
               <w:rPr>
-                <w:rFonts w:cstheme="minorHAnsi"/>
                 <w:b/>
                 <w:bCs/>
                 <w:noProof/>
@@ -1805,7 +1688,6 @@
               <w:tab w:val="right" w:leader="dot" w:pos="13948"/>
             </w:tabs>
             <w:rPr>
-              <w:rFonts w:cstheme="minorHAnsi"/>
               <w:b/>
               <w:bCs/>
               <w:noProof/>
@@ -1814,11 +1696,10 @@
               <w:lang w:val="en-GB" w:eastAsia="en-GB"/>
             </w:rPr>
           </w:pPr>
-          <w:hyperlink w:anchor="_Toc38543553" w:history="1">
+          <w:hyperlink w:anchor="_Toc39264902" w:history="1">
             <w:r>
               <w:rPr>
                 <w:rStyle w:val="Hyperlink"/>
-                <w:rFonts w:cstheme="minorHAnsi"/>
                 <w:b/>
                 <w:bCs/>
                 <w:noProof/>
@@ -1830,7 +1711,6 @@
             </w:r>
             <w:r>
               <w:rPr>
-                <w:rFonts w:cstheme="minorHAnsi"/>
                 <w:b/>
                 <w:bCs/>
                 <w:noProof/>
@@ -1842,7 +1722,6 @@
             </w:r>
             <w:r>
               <w:rPr>
-                <w:rFonts w:cstheme="minorHAnsi"/>
                 <w:b/>
                 <w:bCs/>
                 <w:noProof/>
@@ -1854,7 +1733,6 @@
             </w:r>
             <w:r>
               <w:rPr>
-                <w:rFonts w:cstheme="minorHAnsi"/>
                 <w:b/>
                 <w:bCs/>
                 <w:noProof/>
@@ -1862,11 +1740,10 @@
                 <w:sz w:val="24"/>
                 <w:szCs w:val="24"/>
               </w:rPr>
-              <w:instrText xml:space="preserve"> PAGEREF _Toc38543553 \h </w:instrText>
+              <w:instrText xml:space="preserve"> PAGEREF _Toc39264902 \h </w:instrText>
             </w:r>
             <w:r>
               <w:rPr>
-                <w:rFonts w:cstheme="minorHAnsi"/>
                 <w:b/>
                 <w:bCs/>
                 <w:noProof/>
@@ -1877,7 +1754,6 @@
             </w:r>
             <w:r>
               <w:rPr>
-                <w:rFonts w:cstheme="minorHAnsi"/>
                 <w:b/>
                 <w:bCs/>
                 <w:noProof/>
@@ -1889,7 +1765,6 @@
             </w:r>
             <w:r>
               <w:rPr>
-                <w:rFonts w:cstheme="minorHAnsi"/>
                 <w:b/>
                 <w:bCs/>
                 <w:noProof/>
@@ -1901,7 +1776,6 @@
             </w:r>
             <w:r>
               <w:rPr>
-                <w:rFonts w:cstheme="minorHAnsi"/>
                 <w:b/>
                 <w:bCs/>
                 <w:noProof/>
@@ -1920,7 +1794,6 @@
               <w:tab w:val="right" w:leader="dot" w:pos="13948"/>
             </w:tabs>
             <w:rPr>
-              <w:rFonts w:cstheme="minorHAnsi"/>
               <w:b/>
               <w:bCs/>
               <w:noProof/>
@@ -1929,11 +1802,10 @@
               <w:lang w:val="en-GB" w:eastAsia="en-GB"/>
             </w:rPr>
           </w:pPr>
-          <w:hyperlink w:anchor="_Toc38543554" w:history="1">
+          <w:hyperlink w:anchor="_Toc39264903" w:history="1">
             <w:r>
               <w:rPr>
                 <w:rStyle w:val="Hyperlink"/>
-                <w:rFonts w:cstheme="minorHAnsi"/>
                 <w:b/>
                 <w:bCs/>
                 <w:noProof/>
@@ -1945,7 +1817,6 @@
             </w:r>
             <w:r>
               <w:rPr>
-                <w:rFonts w:cstheme="minorHAnsi"/>
                 <w:b/>
                 <w:bCs/>
                 <w:noProof/>
@@ -1957,7 +1828,6 @@
             </w:r>
             <w:r>
               <w:rPr>
-                <w:rFonts w:cstheme="minorHAnsi"/>
                 <w:b/>
                 <w:bCs/>
                 <w:noProof/>
@@ -1969,7 +1839,6 @@
             </w:r>
             <w:r>
               <w:rPr>
-                <w:rFonts w:cstheme="minorHAnsi"/>
                 <w:b/>
                 <w:bCs/>
                 <w:noProof/>
@@ -1977,11 +1846,10 @@
                 <w:sz w:val="24"/>
                 <w:szCs w:val="24"/>
               </w:rPr>
-              <w:instrText xml:space="preserve"> PAGEREF _Toc38543554 \h </w:instrText>
+              <w:instrText xml:space="preserve"> PAGEREF _Toc39264903 \h </w:instrText>
             </w:r>
             <w:r>
               <w:rPr>
-                <w:rFonts w:cstheme="minorHAnsi"/>
                 <w:b/>
                 <w:bCs/>
                 <w:noProof/>
@@ -1992,7 +1860,6 @@
             </w:r>
             <w:r>
               <w:rPr>
-                <w:rFonts w:cstheme="minorHAnsi"/>
                 <w:b/>
                 <w:bCs/>
                 <w:noProof/>
@@ -2004,7 +1871,6 @@
             </w:r>
             <w:r>
               <w:rPr>
-                <w:rFonts w:cstheme="minorHAnsi"/>
                 <w:b/>
                 <w:bCs/>
                 <w:noProof/>
@@ -2016,7 +1882,6 @@
             </w:r>
             <w:r>
               <w:rPr>
-                <w:rFonts w:cstheme="minorHAnsi"/>
                 <w:b/>
                 <w:bCs/>
                 <w:noProof/>
@@ -2108,7 +1973,7 @@
           <w:lang w:val="en-US"/>
         </w:rPr>
       </w:pPr>
-      <w:bookmarkStart w:id="1" w:name="_Toc38543540"/>
+      <w:bookmarkStart w:id="1" w:name="_Toc39264889"/>
       <w:r>
         <w:rPr>
           <w:rFonts w:asciiTheme="minorHAnsi" w:hAnsiTheme="minorHAnsi"/>
@@ -2167,6 +2032,8 @@
         </w:rPr>
         <w:t>1.1 Introduction</w:t>
       </w:r>
+      <w:bookmarkStart w:id="2" w:name="_GoBack"/>
+      <w:bookmarkEnd w:id="2"/>
     </w:p>
     <w:p>
       <w:pPr>
@@ -2216,7 +2083,7 @@
           <w:lang w:val="en-US"/>
         </w:rPr>
       </w:pPr>
-      <w:bookmarkStart w:id="2" w:name="_Toc38464823"/>
+      <w:bookmarkStart w:id="3" w:name="_Toc38464823"/>
       <w:r>
         <w:rPr>
           <w:rFonts w:asciiTheme="minorHAnsi" w:hAnsiTheme="minorHAnsi"/>
@@ -2229,7 +2096,7 @@
         </w:rPr>
         <w:t>1.2 Hotel California</w:t>
       </w:r>
-      <w:bookmarkEnd w:id="2"/>
+      <w:bookmarkEnd w:id="3"/>
     </w:p>
     <w:p>
       <w:pPr>
@@ -2285,7 +2152,7 @@
           <w:lang w:val="en-US"/>
         </w:rPr>
       </w:pPr>
-      <w:bookmarkStart w:id="3" w:name="_Toc38464824"/>
+      <w:bookmarkStart w:id="4" w:name="_Toc38464824"/>
       <w:r>
         <w:rPr>
           <w:rFonts w:asciiTheme="minorHAnsi" w:hAnsiTheme="minorHAnsi"/>
@@ -2298,7 +2165,7 @@
         </w:rPr>
         <w:t>1.3 The Project</w:t>
       </w:r>
-      <w:bookmarkEnd w:id="3"/>
+      <w:bookmarkEnd w:id="4"/>
     </w:p>
     <w:p>
       <w:pPr>
@@ -2330,7 +2197,7 @@
           <w:lang w:val="en-US"/>
         </w:rPr>
       </w:pPr>
-      <w:bookmarkStart w:id="4" w:name="_Toc38464825"/>
+      <w:bookmarkStart w:id="5" w:name="_Toc38464825"/>
       <w:r>
         <w:rPr>
           <w:rFonts w:asciiTheme="minorHAnsi" w:hAnsiTheme="minorHAnsi"/>
@@ -2343,7 +2210,7 @@
         </w:rPr>
         <w:t>1.4 Target Audience</w:t>
       </w:r>
-      <w:bookmarkEnd w:id="4"/>
+      <w:bookmarkEnd w:id="5"/>
     </w:p>
     <w:p>
       <w:pPr>
@@ -2406,7 +2273,7 @@
           <w:lang w:val="en-US"/>
         </w:rPr>
       </w:pPr>
-      <w:bookmarkStart w:id="5" w:name="_Toc38464826"/>
+      <w:bookmarkStart w:id="6" w:name="_Toc38464826"/>
       <w:r>
         <w:rPr>
           <w:rFonts w:asciiTheme="minorHAnsi" w:hAnsiTheme="minorHAnsi"/>
@@ -2420,7 +2287,7 @@
         </w:rPr>
         <w:t>1.5 Others</w:t>
       </w:r>
-      <w:bookmarkEnd w:id="5"/>
+      <w:bookmarkEnd w:id="6"/>
     </w:p>
     <w:p>
       <w:pPr>
@@ -2491,7 +2358,7 @@
           <w:lang w:val="en-US"/>
         </w:rPr>
       </w:pPr>
-      <w:bookmarkStart w:id="6" w:name="_Toc38543541"/>
+      <w:bookmarkStart w:id="7" w:name="_Toc39264890"/>
       <w:r>
         <w:rPr>
           <w:rFonts w:asciiTheme="minorHAnsi" w:hAnsiTheme="minorHAnsi"/>
@@ -2525,7 +2392,7 @@
         </w:rPr>
         <w:t>Issue</w:t>
       </w:r>
-      <w:bookmarkEnd w:id="6"/>
+      <w:bookmarkEnd w:id="7"/>
     </w:p>
     <w:p>
       <w:pPr>
@@ -2540,7 +2407,7 @@
           <w:lang w:val="en-US"/>
         </w:rPr>
       </w:pPr>
-      <w:bookmarkStart w:id="7" w:name="_Toc38464827"/>
+      <w:bookmarkStart w:id="8" w:name="_Toc38464827"/>
       <w:r>
         <w:rPr>
           <w:rFonts w:asciiTheme="minorHAnsi" w:hAnsiTheme="minorHAnsi"/>
@@ -2553,7 +2420,7 @@
         </w:rPr>
         <w:t>2.1 What is the problem?</w:t>
       </w:r>
-      <w:bookmarkEnd w:id="7"/>
+      <w:bookmarkEnd w:id="8"/>
     </w:p>
     <w:p>
       <w:pPr>
@@ -2587,7 +2454,7 @@
           <w:lang w:val="en-US"/>
         </w:rPr>
       </w:pPr>
-      <w:bookmarkStart w:id="8" w:name="_Toc38464828"/>
+      <w:bookmarkStart w:id="9" w:name="_Toc38464828"/>
       <w:r>
         <w:rPr>
           <w:rFonts w:asciiTheme="minorHAnsi" w:hAnsiTheme="minorHAnsi"/>
@@ -2601,7 +2468,7 @@
         </w:rPr>
         <w:t>2.2 How to solve the problem?</w:t>
       </w:r>
-      <w:bookmarkEnd w:id="8"/>
+      <w:bookmarkEnd w:id="9"/>
     </w:p>
     <w:p>
       <w:pPr>
@@ -2653,7 +2520,7 @@
           <w:lang w:val="en-US"/>
         </w:rPr>
       </w:pPr>
-      <w:bookmarkStart w:id="9" w:name="_Toc38543542"/>
+      <w:bookmarkStart w:id="10" w:name="_Toc39264891"/>
       <w:r>
         <w:rPr>
           <w:rFonts w:asciiTheme="minorHAnsi" w:hAnsiTheme="minorHAnsi"/>
@@ -2684,7 +2551,7 @@
         </w:rPr>
         <w:t>Customer’s Wishes</w:t>
       </w:r>
-      <w:bookmarkEnd w:id="9"/>
+      <w:bookmarkEnd w:id="10"/>
     </w:p>
     <w:p>
       <w:pPr>
@@ -2699,7 +2566,7 @@
           <w:lang w:val="en-US"/>
         </w:rPr>
       </w:pPr>
-      <w:bookmarkStart w:id="10" w:name="_Toc38464829"/>
+      <w:bookmarkStart w:id="11" w:name="_Toc38464829"/>
       <w:r>
         <w:rPr>
           <w:rFonts w:asciiTheme="minorHAnsi" w:hAnsiTheme="minorHAnsi"/>
@@ -2724,7 +2591,7 @@
         </w:rPr>
         <w:t>customer’s wishes?</w:t>
       </w:r>
-      <w:bookmarkEnd w:id="10"/>
+      <w:bookmarkEnd w:id="11"/>
     </w:p>
     <w:p>
       <w:pPr>
@@ -3009,7 +2876,7 @@
         </w:rPr>
         <w:t xml:space="preserve">) </w:t>
       </w:r>
-      <w:bookmarkStart w:id="11" w:name="_Hlk39060124"/>
+      <w:bookmarkStart w:id="12" w:name="_Hlk39060124"/>
       <w:r>
         <w:rPr>
           <w:rFonts w:cstheme="minorHAnsi"/>
@@ -3020,7 +2887,7 @@
         <w:t>for a certain day of the year. The pricing system must be filled in, at least 3 months in advance.</w:t>
       </w:r>
     </w:p>
-    <w:bookmarkEnd w:id="11"/>
+    <w:bookmarkEnd w:id="12"/>
     <w:p>
       <w:pPr>
         <w:pStyle w:val="ListParagraph"/>
@@ -3464,7 +3331,7 @@
           <w:lang w:val="en-US"/>
         </w:rPr>
       </w:pPr>
-      <w:bookmarkStart w:id="12" w:name="_Toc38464830"/>
+      <w:bookmarkStart w:id="13" w:name="_Toc38464830"/>
       <w:r>
         <w:rPr>
           <w:rFonts w:asciiTheme="minorHAnsi" w:hAnsiTheme="minorHAnsi"/>
@@ -3477,7 +3344,7 @@
         </w:rPr>
         <w:t>3.2 Tools</w:t>
       </w:r>
-      <w:bookmarkEnd w:id="12"/>
+      <w:bookmarkEnd w:id="13"/>
     </w:p>
     <w:p>
       <w:pPr>
@@ -3892,7 +3759,7 @@
           <w:lang w:val="en-US"/>
         </w:rPr>
       </w:pPr>
-      <w:bookmarkStart w:id="13" w:name="_Toc38543543"/>
+      <w:bookmarkStart w:id="14" w:name="_Toc39264892"/>
       <w:r>
         <w:rPr>
           <w:rFonts w:asciiTheme="minorHAnsi" w:hAnsiTheme="minorHAnsi"/>
@@ -3927,7 +3794,7 @@
         </w:rPr>
         <w:t>ask</w:t>
       </w:r>
-      <w:bookmarkEnd w:id="13"/>
+      <w:bookmarkEnd w:id="14"/>
     </w:p>
     <w:p>
       <w:pPr>
@@ -3942,7 +3809,7 @@
           <w:lang w:val="en-US"/>
         </w:rPr>
       </w:pPr>
-      <w:bookmarkStart w:id="14" w:name="_Toc38464831"/>
+      <w:bookmarkStart w:id="15" w:name="_Toc38464831"/>
       <w:r>
         <w:rPr>
           <w:rFonts w:asciiTheme="minorHAnsi" w:hAnsiTheme="minorHAnsi"/>
@@ -4003,7 +3870,7 @@
         </w:rPr>
         <w:t>What are my tasks?</w:t>
       </w:r>
-      <w:bookmarkEnd w:id="14"/>
+      <w:bookmarkEnd w:id="15"/>
     </w:p>
     <w:p>
       <w:pPr>
@@ -4253,7 +4120,7 @@
           <w:lang w:val="en-US"/>
         </w:rPr>
       </w:pPr>
-      <w:bookmarkStart w:id="15" w:name="_Toc38464832"/>
+      <w:bookmarkStart w:id="16" w:name="_Toc38464832"/>
       <w:r>
         <w:rPr>
           <w:rFonts w:asciiTheme="minorHAnsi" w:hAnsiTheme="minorHAnsi"/>
@@ -4314,7 +4181,7 @@
         </w:rPr>
         <w:t>Bonus assignments</w:t>
       </w:r>
-      <w:bookmarkEnd w:id="15"/>
+      <w:bookmarkEnd w:id="16"/>
     </w:p>
     <w:p>
       <w:pPr>
@@ -4440,7 +4307,7 @@
           <w:lang w:val="en-US"/>
         </w:rPr>
       </w:pPr>
-      <w:bookmarkStart w:id="16" w:name="_Toc38543544"/>
+      <w:bookmarkStart w:id="17" w:name="_Toc39264893"/>
       <w:r>
         <w:rPr>
           <w:rFonts w:asciiTheme="minorHAnsi" w:hAnsiTheme="minorHAnsi"/>
@@ -4474,7 +4341,7 @@
         </w:rPr>
         <w:t>Requirements</w:t>
       </w:r>
-      <w:bookmarkEnd w:id="16"/>
+      <w:bookmarkEnd w:id="17"/>
     </w:p>
     <w:p>
       <w:pPr>
@@ -4489,7 +4356,7 @@
           <w:lang w:val="en-US"/>
         </w:rPr>
       </w:pPr>
-      <w:bookmarkStart w:id="17" w:name="_Toc38464833"/>
+      <w:bookmarkStart w:id="18" w:name="_Toc38464833"/>
       <w:r>
         <w:rPr>
           <w:rFonts w:asciiTheme="minorHAnsi" w:hAnsiTheme="minorHAnsi"/>
@@ -4526,7 +4393,7 @@
         </w:rPr>
         <w:t>What are the requirements?</w:t>
       </w:r>
-      <w:bookmarkEnd w:id="17"/>
+      <w:bookmarkEnd w:id="18"/>
     </w:p>
     <w:p>
       <w:pPr>
@@ -4640,7 +4507,7 @@
           <w:lang w:val="en-US"/>
         </w:rPr>
       </w:pPr>
-      <w:bookmarkStart w:id="18" w:name="_Toc38464834"/>
+      <w:bookmarkStart w:id="19" w:name="_Toc38464834"/>
       <w:r>
         <w:rPr>
           <w:rFonts w:asciiTheme="minorHAnsi" w:hAnsiTheme="minorHAnsi"/>
@@ -4677,7 +4544,7 @@
         </w:rPr>
         <w:t>Others</w:t>
       </w:r>
-      <w:bookmarkEnd w:id="18"/>
+      <w:bookmarkEnd w:id="19"/>
     </w:p>
     <w:p>
       <w:pPr>
@@ -4748,7 +4615,7 @@
           <w:lang w:val="en-US"/>
         </w:rPr>
       </w:pPr>
-      <w:bookmarkStart w:id="19" w:name="_Toc38543545"/>
+      <w:bookmarkStart w:id="20" w:name="_Toc39264894"/>
       <w:r>
         <w:rPr>
           <w:rFonts w:asciiTheme="minorHAnsi" w:hAnsiTheme="minorHAnsi"/>
@@ -4759,7 +4626,7 @@
         </w:rPr>
         <w:t>6. Information</w:t>
       </w:r>
-      <w:bookmarkEnd w:id="19"/>
+      <w:bookmarkEnd w:id="20"/>
     </w:p>
     <w:p>
       <w:pPr>
@@ -4774,7 +4641,7 @@
           <w:lang w:val="en-US"/>
         </w:rPr>
       </w:pPr>
-      <w:bookmarkStart w:id="20" w:name="_Toc38464835"/>
+      <w:bookmarkStart w:id="21" w:name="_Toc38464835"/>
       <w:r>
         <w:rPr>
           <w:rFonts w:asciiTheme="minorHAnsi" w:hAnsiTheme="minorHAnsi"/>
@@ -4787,7 +4654,7 @@
         </w:rPr>
         <w:t>6.1 What information will be displayed on the website?</w:t>
       </w:r>
-      <w:bookmarkEnd w:id="20"/>
+      <w:bookmarkEnd w:id="21"/>
     </w:p>
     <w:p>
       <w:pPr>
@@ -4906,7 +4773,7 @@
         </w:rPr>
         <w:t xml:space="preserve"> will be answered on there</w:t>
       </w:r>
-      <w:bookmarkStart w:id="21" w:name="_Toc38464836"/>
+      <w:bookmarkStart w:id="22" w:name="_Toc38464836"/>
       <w:r>
         <w:rPr>
           <w:noProof/>
@@ -4979,7 +4846,7 @@
         </w:rPr>
         <w:t>s</w:t>
       </w:r>
-      <w:bookmarkEnd w:id="21"/>
+      <w:bookmarkEnd w:id="22"/>
     </w:p>
     <w:p>
       <w:pPr>
@@ -5029,7 +4896,7 @@
           <w:lang w:val="en-US"/>
         </w:rPr>
       </w:pPr>
-      <w:bookmarkStart w:id="22" w:name="_Toc38543546"/>
+      <w:bookmarkStart w:id="23" w:name="_Toc39264895"/>
       <w:r>
         <w:rPr>
           <w:rFonts w:asciiTheme="minorHAnsi" w:hAnsiTheme="minorHAnsi"/>
@@ -5041,7 +4908,7 @@
         <w:lastRenderedPageBreak/>
         <w:t>7. Necessities</w:t>
       </w:r>
-      <w:bookmarkEnd w:id="22"/>
+      <w:bookmarkEnd w:id="23"/>
     </w:p>
     <w:p>
       <w:pPr>
@@ -5056,7 +4923,7 @@
           <w:lang w:val="en-US"/>
         </w:rPr>
       </w:pPr>
-      <w:bookmarkStart w:id="23" w:name="_Toc38464837"/>
+      <w:bookmarkStart w:id="24" w:name="_Toc38464837"/>
       <w:r>
         <w:rPr>
           <w:rFonts w:asciiTheme="minorHAnsi" w:hAnsiTheme="minorHAnsi"/>
@@ -5069,7 +4936,7 @@
         </w:rPr>
         <w:t>7.1 Hardware</w:t>
       </w:r>
-      <w:bookmarkEnd w:id="23"/>
+      <w:bookmarkEnd w:id="24"/>
     </w:p>
     <w:p>
       <w:pPr>
@@ -5160,7 +5027,7 @@
           <w:lang w:val="en-US"/>
         </w:rPr>
       </w:pPr>
-      <w:bookmarkStart w:id="24" w:name="_Toc38464838"/>
+      <w:bookmarkStart w:id="25" w:name="_Toc38464838"/>
       <w:r>
         <w:rPr>
           <w:rFonts w:asciiTheme="minorHAnsi" w:hAnsiTheme="minorHAnsi"/>
@@ -5173,7 +5040,7 @@
         </w:rPr>
         <w:t>7.2 Software</w:t>
       </w:r>
-      <w:bookmarkEnd w:id="24"/>
+      <w:bookmarkEnd w:id="25"/>
     </w:p>
     <w:p>
       <w:pPr>
@@ -5538,7 +5405,7 @@
           <w:lang w:val="en-US"/>
         </w:rPr>
       </w:pPr>
-      <w:bookmarkStart w:id="25" w:name="_Toc38464839"/>
+      <w:bookmarkStart w:id="26" w:name="_Toc38464839"/>
       <w:r>
         <w:rPr>
           <w:rFonts w:asciiTheme="minorHAnsi" w:hAnsiTheme="minorHAnsi"/>
@@ -5551,7 +5418,7 @@
         </w:rPr>
         <w:t>7.3 Network</w:t>
       </w:r>
-      <w:bookmarkEnd w:id="25"/>
+      <w:bookmarkEnd w:id="26"/>
     </w:p>
     <w:p>
       <w:pPr>
@@ -5608,7 +5475,7 @@
           <w:lang w:val="en-US"/>
         </w:rPr>
       </w:pPr>
-      <w:bookmarkStart w:id="26" w:name="_Toc38543547"/>
+      <w:bookmarkStart w:id="27" w:name="_Toc39264896"/>
       <w:r>
         <w:rPr>
           <w:rFonts w:asciiTheme="minorHAnsi" w:hAnsiTheme="minorHAnsi"/>
@@ -5629,7 +5496,7 @@
         </w:rPr>
         <w:t>. Access and Security</w:t>
       </w:r>
-      <w:bookmarkEnd w:id="26"/>
+      <w:bookmarkEnd w:id="27"/>
     </w:p>
     <w:p>
       <w:pPr>
@@ -5644,7 +5511,7 @@
           <w:lang w:val="en-US"/>
         </w:rPr>
       </w:pPr>
-      <w:bookmarkStart w:id="27" w:name="_Toc38464840"/>
+      <w:bookmarkStart w:id="28" w:name="_Toc38464840"/>
       <w:r>
         <w:rPr>
           <w:rFonts w:asciiTheme="minorHAnsi" w:hAnsiTheme="minorHAnsi"/>
@@ -5669,7 +5536,7 @@
         </w:rPr>
         <w:t>.1 Who can access the website?</w:t>
       </w:r>
-      <w:bookmarkEnd w:id="27"/>
+      <w:bookmarkEnd w:id="28"/>
     </w:p>
     <w:p>
       <w:pPr>
@@ -5824,7 +5691,7 @@
           <w:lang w:val="en-US"/>
         </w:rPr>
       </w:pPr>
-      <w:bookmarkStart w:id="28" w:name="_Toc38464841"/>
+      <w:bookmarkStart w:id="29" w:name="_Toc38464841"/>
       <w:r>
         <w:rPr>
           <w:rFonts w:asciiTheme="minorHAnsi" w:hAnsiTheme="minorHAnsi"/>
@@ -5851,7 +5718,7 @@
         </w:rPr>
         <w:t>.2 What about security?</w:t>
       </w:r>
-      <w:bookmarkEnd w:id="28"/>
+      <w:bookmarkEnd w:id="29"/>
     </w:p>
     <w:p>
       <w:pPr>
@@ -5977,7 +5844,7 @@
           <w:lang w:val="en-US"/>
         </w:rPr>
       </w:pPr>
-      <w:bookmarkStart w:id="29" w:name="_Toc38543548"/>
+      <w:bookmarkStart w:id="30" w:name="_Toc39264897"/>
       <w:r>
         <w:rPr>
           <w:rFonts w:asciiTheme="minorHAnsi" w:hAnsiTheme="minorHAnsi"/>
@@ -5998,7 +5865,7 @@
         </w:rPr>
         <w:t>. Functional Demands</w:t>
       </w:r>
-      <w:bookmarkEnd w:id="29"/>
+      <w:bookmarkEnd w:id="30"/>
     </w:p>
     <w:p>
       <w:pPr>
@@ -6013,7 +5880,7 @@
           <w:lang w:val="en-US"/>
         </w:rPr>
       </w:pPr>
-      <w:bookmarkStart w:id="30" w:name="_Toc38464842"/>
+      <w:bookmarkStart w:id="31" w:name="_Toc38464842"/>
       <w:r>
         <w:rPr>
           <w:rFonts w:asciiTheme="minorHAnsi" w:hAnsiTheme="minorHAnsi"/>
@@ -6038,7 +5905,7 @@
         </w:rPr>
         <w:t>.1 What are the functional requirements for the website?</w:t>
       </w:r>
-      <w:bookmarkEnd w:id="30"/>
+      <w:bookmarkEnd w:id="31"/>
     </w:p>
     <w:p>
       <w:pPr>
@@ -6219,7 +6086,7 @@
           <w:lang w:val="en-US"/>
         </w:rPr>
       </w:pPr>
-      <w:bookmarkStart w:id="31" w:name="_Toc38543549"/>
+      <w:bookmarkStart w:id="32" w:name="_Toc39264898"/>
       <w:r>
         <w:rPr>
           <w:rFonts w:asciiTheme="minorHAnsi" w:hAnsiTheme="minorHAnsi"/>
@@ -6251,7 +6118,7 @@
         </w:rPr>
         <w:t>. User Interface</w:t>
       </w:r>
-      <w:bookmarkEnd w:id="31"/>
+      <w:bookmarkEnd w:id="32"/>
     </w:p>
     <w:p>
       <w:pPr>
@@ -6266,7 +6133,7 @@
           <w:lang w:val="en-US"/>
         </w:rPr>
       </w:pPr>
-      <w:bookmarkStart w:id="32" w:name="_Toc38464843"/>
+      <w:bookmarkStart w:id="33" w:name="_Toc38464843"/>
       <w:r>
         <w:rPr>
           <w:rFonts w:asciiTheme="minorHAnsi" w:hAnsiTheme="minorHAnsi"/>
@@ -6303,7 +6170,7 @@
         </w:rPr>
         <w:t>.1 How will the user interface look?</w:t>
       </w:r>
-      <w:bookmarkEnd w:id="32"/>
+      <w:bookmarkEnd w:id="33"/>
     </w:p>
     <w:p>
       <w:pPr>
@@ -6548,7 +6415,7 @@
           <w:lang w:val="en-US"/>
         </w:rPr>
       </w:pPr>
-      <w:bookmarkStart w:id="33" w:name="_Toc38464844"/>
+      <w:bookmarkStart w:id="34" w:name="_Toc38464844"/>
       <w:r>
         <w:rPr>
           <w:rFonts w:asciiTheme="minorHAnsi" w:hAnsiTheme="minorHAnsi"/>
@@ -6585,7 +6452,7 @@
         </w:rPr>
         <w:t>.2 Color scheme, font-family, images?</w:t>
       </w:r>
-      <w:bookmarkEnd w:id="33"/>
+      <w:bookmarkEnd w:id="34"/>
     </w:p>
     <w:p>
       <w:pPr>
@@ -7008,7 +6875,7 @@
           <w:lang w:val="en-US"/>
         </w:rPr>
       </w:pPr>
-      <w:bookmarkStart w:id="34" w:name="_Toc38464845"/>
+      <w:bookmarkStart w:id="35" w:name="_Toc38464845"/>
       <w:r>
         <w:rPr>
           <w:rFonts w:asciiTheme="minorHAnsi" w:hAnsiTheme="minorHAnsi"/>
@@ -7069,7 +6936,7 @@
         </w:rPr>
         <w:t xml:space="preserve"> Inspiring Wireframes</w:t>
       </w:r>
-      <w:bookmarkEnd w:id="34"/>
+      <w:bookmarkEnd w:id="35"/>
     </w:p>
     <w:p>
       <w:pPr>
@@ -7298,7 +7165,7 @@
           <w:lang w:val="en-US"/>
         </w:rPr>
       </w:pPr>
-      <w:bookmarkStart w:id="35" w:name="_Toc38543550"/>
+      <w:bookmarkStart w:id="36" w:name="_Toc39264899"/>
       <w:r>
         <w:rPr>
           <w:rFonts w:asciiTheme="minorHAnsi" w:hAnsiTheme="minorHAnsi"/>
@@ -7310,7 +7177,7 @@
         <w:lastRenderedPageBreak/>
         <w:t>11. Objective</w:t>
       </w:r>
-      <w:bookmarkEnd w:id="35"/>
+      <w:bookmarkEnd w:id="36"/>
     </w:p>
     <w:p>
       <w:pPr>
@@ -7325,7 +7192,7 @@
           <w:lang w:val="en-US"/>
         </w:rPr>
       </w:pPr>
-      <w:bookmarkStart w:id="36" w:name="_Toc38464846"/>
+      <w:bookmarkStart w:id="37" w:name="_Toc38464846"/>
       <w:r>
         <w:rPr>
           <w:rFonts w:asciiTheme="minorHAnsi" w:hAnsiTheme="minorHAnsi"/>
@@ -7338,7 +7205,7 @@
         </w:rPr>
         <w:t>11.1 What is the main objective of this website?</w:t>
       </w:r>
-      <w:bookmarkEnd w:id="36"/>
+      <w:bookmarkEnd w:id="37"/>
     </w:p>
     <w:p>
       <w:pPr>
@@ -7405,7 +7272,7 @@
           <w:lang w:val="en-US"/>
         </w:rPr>
       </w:pPr>
-      <w:bookmarkStart w:id="37" w:name="_Toc38543551"/>
+      <w:bookmarkStart w:id="38" w:name="_Toc39264900"/>
       <w:r>
         <w:rPr>
           <w:rFonts w:asciiTheme="minorHAnsi" w:hAnsiTheme="minorHAnsi"/>
@@ -7434,9 +7301,19 @@
           <w:color w:val="4472C4" w:themeColor="accent1"/>
           <w:lang w:val="en-US"/>
         </w:rPr>
+        <w:t>.</w:t>
+      </w:r>
+      <w:r>
+        <w:rPr>
+          <w:rFonts w:asciiTheme="minorHAnsi" w:hAnsiTheme="minorHAnsi"/>
+          <w:b/>
+          <w:bCs/>
+          <w:color w:val="4472C4" w:themeColor="accent1"/>
+          <w:lang w:val="en-US"/>
+        </w:rPr>
         <w:t xml:space="preserve"> Technical Demands</w:t>
       </w:r>
-      <w:bookmarkEnd w:id="37"/>
+      <w:bookmarkEnd w:id="38"/>
     </w:p>
     <w:p>
       <w:pPr>
@@ -7451,7 +7328,7 @@
           <w:lang w:val="en-US"/>
         </w:rPr>
       </w:pPr>
-      <w:bookmarkStart w:id="38" w:name="_Toc38464847"/>
+      <w:bookmarkStart w:id="39" w:name="_Toc38464847"/>
       <w:r>
         <w:rPr>
           <w:rFonts w:asciiTheme="minorHAnsi" w:hAnsiTheme="minorHAnsi"/>
@@ -7488,7 +7365,7 @@
         </w:rPr>
         <w:t>.1 What are the technical requirements for the website?</w:t>
       </w:r>
-      <w:bookmarkEnd w:id="38"/>
+      <w:bookmarkEnd w:id="39"/>
     </w:p>
     <w:p>
       <w:pPr>
@@ -7778,7 +7655,7 @@
           <w:lang w:val="en-US"/>
         </w:rPr>
       </w:pPr>
-      <w:bookmarkStart w:id="39" w:name="_Toc38543552"/>
+      <w:bookmarkStart w:id="40" w:name="_Toc39264901"/>
       <w:r>
         <w:rPr>
           <w:rFonts w:asciiTheme="minorHAnsi" w:hAnsiTheme="minorHAnsi"/>
@@ -7789,7 +7666,7 @@
         </w:rPr>
         <w:t>13. Development Environment</w:t>
       </w:r>
-      <w:bookmarkEnd w:id="39"/>
+      <w:bookmarkEnd w:id="40"/>
     </w:p>
     <w:p>
       <w:pPr>
@@ -8093,7 +7970,7 @@
           <w:lang w:val="en-US"/>
         </w:rPr>
       </w:pPr>
-      <w:bookmarkStart w:id="40" w:name="_Toc38543553"/>
+      <w:bookmarkStart w:id="41" w:name="_Toc39264902"/>
       <w:r>
         <w:rPr>
           <w:rFonts w:asciiTheme="minorHAnsi" w:hAnsiTheme="minorHAnsi"/>
@@ -8104,7 +7981,7 @@
         </w:rPr>
         <w:t>14. System Demands</w:t>
       </w:r>
-      <w:bookmarkEnd w:id="40"/>
+      <w:bookmarkEnd w:id="41"/>
     </w:p>
     <w:p>
       <w:pPr>
@@ -8401,8 +8278,6 @@
         </w:rPr>
         <w:t>ANY</w:t>
       </w:r>
-      <w:bookmarkStart w:id="41" w:name="_GoBack"/>
-      <w:bookmarkEnd w:id="41"/>
     </w:p>
     <w:p>
       <w:pPr>
@@ -8415,7 +8290,7 @@
           <w:lang w:val="en-US"/>
         </w:rPr>
       </w:pPr>
-      <w:bookmarkStart w:id="42" w:name="_Toc38543554"/>
+      <w:bookmarkStart w:id="42" w:name="_Toc39264903"/>
       <w:r>
         <w:rPr>
           <w:rFonts w:asciiTheme="minorHAnsi" w:hAnsiTheme="minorHAnsi"/>
@@ -13384,7 +13259,7 @@
 </file>
 
 <file path=customXml/itemProps2.xml><?xml version="1.0" encoding="utf-8"?>
-<ds:datastoreItem xmlns:ds="http://schemas.openxmlformats.org/officeDocument/2006/customXml" ds:itemID="{CB76C607-A061-452D-B09E-B4C90FE23930}">
+<ds:datastoreItem xmlns:ds="http://schemas.openxmlformats.org/officeDocument/2006/customXml" ds:itemID="{D5AA1340-7B89-4186-8F6D-BB97D325872D}">
   <ds:schemaRefs>
     <ds:schemaRef ds:uri="http://schemas.openxmlformats.org/officeDocument/2006/bibliography"/>
   </ds:schemaRefs>

--- a/Documents/Statement of Requirements.docx
+++ b/Documents/Statement of Requirements.docx
@@ -2032,8 +2032,6 @@
         </w:rPr>
         <w:t>1.1 Introduction</w:t>
       </w:r>
-      <w:bookmarkStart w:id="2" w:name="_GoBack"/>
-      <w:bookmarkEnd w:id="2"/>
     </w:p>
     <w:p>
       <w:pPr>
@@ -2083,7 +2081,7 @@
           <w:lang w:val="en-US"/>
         </w:rPr>
       </w:pPr>
-      <w:bookmarkStart w:id="3" w:name="_Toc38464823"/>
+      <w:bookmarkStart w:id="2" w:name="_Toc38464823"/>
       <w:r>
         <w:rPr>
           <w:rFonts w:asciiTheme="minorHAnsi" w:hAnsiTheme="minorHAnsi"/>
@@ -2096,7 +2094,7 @@
         </w:rPr>
         <w:t>1.2 Hotel California</w:t>
       </w:r>
-      <w:bookmarkEnd w:id="3"/>
+      <w:bookmarkEnd w:id="2"/>
     </w:p>
     <w:p>
       <w:pPr>
@@ -2152,7 +2150,7 @@
           <w:lang w:val="en-US"/>
         </w:rPr>
       </w:pPr>
-      <w:bookmarkStart w:id="4" w:name="_Toc38464824"/>
+      <w:bookmarkStart w:id="3" w:name="_Toc38464824"/>
       <w:r>
         <w:rPr>
           <w:rFonts w:asciiTheme="minorHAnsi" w:hAnsiTheme="minorHAnsi"/>
@@ -2165,7 +2163,7 @@
         </w:rPr>
         <w:t>1.3 The Project</w:t>
       </w:r>
-      <w:bookmarkEnd w:id="4"/>
+      <w:bookmarkEnd w:id="3"/>
     </w:p>
     <w:p>
       <w:pPr>
@@ -2197,7 +2195,7 @@
           <w:lang w:val="en-US"/>
         </w:rPr>
       </w:pPr>
-      <w:bookmarkStart w:id="5" w:name="_Toc38464825"/>
+      <w:bookmarkStart w:id="4" w:name="_Toc38464825"/>
       <w:r>
         <w:rPr>
           <w:rFonts w:asciiTheme="minorHAnsi" w:hAnsiTheme="minorHAnsi"/>
@@ -2210,7 +2208,7 @@
         </w:rPr>
         <w:t>1.4 Target Audience</w:t>
       </w:r>
-      <w:bookmarkEnd w:id="5"/>
+      <w:bookmarkEnd w:id="4"/>
     </w:p>
     <w:p>
       <w:pPr>
@@ -2273,7 +2271,7 @@
           <w:lang w:val="en-US"/>
         </w:rPr>
       </w:pPr>
-      <w:bookmarkStart w:id="6" w:name="_Toc38464826"/>
+      <w:bookmarkStart w:id="5" w:name="_Toc38464826"/>
       <w:r>
         <w:rPr>
           <w:rFonts w:asciiTheme="minorHAnsi" w:hAnsiTheme="minorHAnsi"/>
@@ -2287,112 +2285,112 @@
         </w:rPr>
         <w:t>1.5 Others</w:t>
       </w:r>
+      <w:bookmarkEnd w:id="5"/>
+    </w:p>
+    <w:p>
+      <w:pPr>
+        <w:rPr>
+          <w:sz w:val="22"/>
+          <w:szCs w:val="22"/>
+          <w:lang w:val="en-US"/>
+        </w:rPr>
+      </w:pPr>
+      <w:r>
+        <w:rPr>
+          <w:sz w:val="22"/>
+          <w:szCs w:val="22"/>
+          <w:lang w:val="en-US"/>
+        </w:rPr>
+        <w:t xml:space="preserve">Children are </w:t>
+      </w:r>
+      <w:r>
+        <w:rPr>
+          <w:b/>
+          <w:bCs/>
+          <w:sz w:val="22"/>
+          <w:szCs w:val="22"/>
+          <w:u w:val="single"/>
+          <w:lang w:val="en-US"/>
+        </w:rPr>
+        <w:t>not allowed</w:t>
+      </w:r>
+      <w:r>
+        <w:rPr>
+          <w:sz w:val="22"/>
+          <w:szCs w:val="22"/>
+          <w:lang w:val="en-US"/>
+        </w:rPr>
+        <w:t xml:space="preserve"> in the hotel </w:t>
+      </w:r>
+      <w:r>
+        <w:rPr>
+          <w:b/>
+          <w:bCs/>
+          <w:sz w:val="22"/>
+          <w:szCs w:val="22"/>
+          <w:u w:val="single"/>
+          <w:lang w:val="en-US"/>
+        </w:rPr>
+        <w:t>unless they have their guardians</w:t>
+      </w:r>
+      <w:r>
+        <w:rPr>
+          <w:sz w:val="22"/>
+          <w:szCs w:val="22"/>
+          <w:lang w:val="en-US"/>
+        </w:rPr>
+        <w:t xml:space="preserve"> with them. This is for their safety.</w:t>
+      </w:r>
+    </w:p>
+    <w:p>
+      <w:pPr>
+        <w:pStyle w:val="Heading1"/>
+        <w:rPr>
+          <w:rFonts w:asciiTheme="minorHAnsi" w:hAnsiTheme="minorHAnsi"/>
+          <w:b/>
+          <w:bCs/>
+          <w:noProof/>
+          <w:color w:val="4472C4" w:themeColor="accent1"/>
+          <w:sz w:val="22"/>
+          <w:szCs w:val="22"/>
+          <w:lang w:val="en-US"/>
+        </w:rPr>
+      </w:pPr>
+      <w:bookmarkStart w:id="6" w:name="_Toc39264890"/>
+      <w:r>
+        <w:rPr>
+          <w:rFonts w:asciiTheme="minorHAnsi" w:hAnsiTheme="minorHAnsi"/>
+          <w:b/>
+          <w:bCs/>
+          <w:noProof/>
+          <w:color w:val="4472C4" w:themeColor="accent1"/>
+          <w:lang w:val="en-US"/>
+        </w:rPr>
+        <w:t>2</w:t>
+      </w:r>
+      <w:r>
+        <w:rPr>
+          <w:rFonts w:asciiTheme="minorHAnsi" w:hAnsiTheme="minorHAnsi"/>
+          <w:b/>
+          <w:bCs/>
+          <w:noProof/>
+          <w:color w:val="4472C4" w:themeColor="accent1"/>
+          <w:lang w:val="en-US"/>
+        </w:rPr>
+        <w:t xml:space="preserve">. </w:t>
+      </w:r>
+      <w:r>
+        <w:rPr>
+          <w:rFonts w:asciiTheme="minorHAnsi" w:hAnsiTheme="minorHAnsi"/>
+          <w:b/>
+          <w:bCs/>
+          <w:noProof/>
+          <w:color w:val="4472C4" w:themeColor="accent1"/>
+          <w:lang w:val="en-US"/>
+        </w:rPr>
+        <w:t>Issue</w:t>
+      </w:r>
       <w:bookmarkEnd w:id="6"/>
-    </w:p>
-    <w:p>
-      <w:pPr>
-        <w:rPr>
-          <w:sz w:val="22"/>
-          <w:szCs w:val="22"/>
-          <w:lang w:val="en-US"/>
-        </w:rPr>
-      </w:pPr>
-      <w:r>
-        <w:rPr>
-          <w:sz w:val="22"/>
-          <w:szCs w:val="22"/>
-          <w:lang w:val="en-US"/>
-        </w:rPr>
-        <w:t xml:space="preserve">Children are </w:t>
-      </w:r>
-      <w:r>
-        <w:rPr>
-          <w:b/>
-          <w:bCs/>
-          <w:sz w:val="22"/>
-          <w:szCs w:val="22"/>
-          <w:u w:val="single"/>
-          <w:lang w:val="en-US"/>
-        </w:rPr>
-        <w:t>not allowed</w:t>
-      </w:r>
-      <w:r>
-        <w:rPr>
-          <w:sz w:val="22"/>
-          <w:szCs w:val="22"/>
-          <w:lang w:val="en-US"/>
-        </w:rPr>
-        <w:t xml:space="preserve"> in the hotel </w:t>
-      </w:r>
-      <w:r>
-        <w:rPr>
-          <w:b/>
-          <w:bCs/>
-          <w:sz w:val="22"/>
-          <w:szCs w:val="22"/>
-          <w:u w:val="single"/>
-          <w:lang w:val="en-US"/>
-        </w:rPr>
-        <w:t>unless they have their guardians</w:t>
-      </w:r>
-      <w:r>
-        <w:rPr>
-          <w:sz w:val="22"/>
-          <w:szCs w:val="22"/>
-          <w:lang w:val="en-US"/>
-        </w:rPr>
-        <w:t xml:space="preserve"> with them. This is for their safety.</w:t>
-      </w:r>
-    </w:p>
-    <w:p>
-      <w:pPr>
-        <w:pStyle w:val="Heading1"/>
-        <w:rPr>
-          <w:rFonts w:asciiTheme="minorHAnsi" w:hAnsiTheme="minorHAnsi"/>
-          <w:b/>
-          <w:bCs/>
-          <w:noProof/>
-          <w:color w:val="4472C4" w:themeColor="accent1"/>
-          <w:sz w:val="22"/>
-          <w:szCs w:val="22"/>
-          <w:lang w:val="en-US"/>
-        </w:rPr>
-      </w:pPr>
-      <w:bookmarkStart w:id="7" w:name="_Toc39264890"/>
-      <w:r>
-        <w:rPr>
-          <w:rFonts w:asciiTheme="minorHAnsi" w:hAnsiTheme="minorHAnsi"/>
-          <w:b/>
-          <w:bCs/>
-          <w:noProof/>
-          <w:color w:val="4472C4" w:themeColor="accent1"/>
-          <w:lang w:val="en-US"/>
-        </w:rPr>
-        <w:t>2</w:t>
-      </w:r>
-      <w:r>
-        <w:rPr>
-          <w:rFonts w:asciiTheme="minorHAnsi" w:hAnsiTheme="minorHAnsi"/>
-          <w:b/>
-          <w:bCs/>
-          <w:noProof/>
-          <w:color w:val="4472C4" w:themeColor="accent1"/>
-          <w:lang w:val="en-US"/>
-        </w:rPr>
-        <w:t xml:space="preserve">. </w:t>
-      </w:r>
-      <w:r>
-        <w:rPr>
-          <w:rFonts w:asciiTheme="minorHAnsi" w:hAnsiTheme="minorHAnsi"/>
-          <w:b/>
-          <w:bCs/>
-          <w:noProof/>
-          <w:color w:val="4472C4" w:themeColor="accent1"/>
-          <w:lang w:val="en-US"/>
-        </w:rPr>
-        <w:t>Issue</w:t>
-      </w:r>
-      <w:bookmarkEnd w:id="7"/>
     </w:p>
     <w:p>
       <w:pPr>
@@ -2407,7 +2405,7 @@
           <w:lang w:val="en-US"/>
         </w:rPr>
       </w:pPr>
-      <w:bookmarkStart w:id="8" w:name="_Toc38464827"/>
+      <w:bookmarkStart w:id="7" w:name="_Toc38464827"/>
       <w:r>
         <w:rPr>
           <w:rFonts w:asciiTheme="minorHAnsi" w:hAnsiTheme="minorHAnsi"/>
@@ -2420,8 +2418,10 @@
         </w:rPr>
         <w:t>2.1 What is the problem?</w:t>
       </w:r>
-      <w:bookmarkEnd w:id="8"/>
-    </w:p>
+      <w:bookmarkStart w:id="8" w:name="_GoBack"/>
+      <w:bookmarkEnd w:id="7"/>
+    </w:p>
+    <w:bookmarkEnd w:id="8"/>
     <w:p>
       <w:pPr>
         <w:rPr>
@@ -9054,7 +9054,28 @@
                                     <w:color w:val="7F7F7F" w:themeColor="text1" w:themeTint="80"/>
                                     <w:lang w:val="en-US"/>
                                   </w:rPr>
-                                  <w:t>April 20, 2020</w:t>
+                                  <w:t>20</w:t>
+                                </w:r>
+                                <w:r>
+                                  <w:rPr>
+                                    <w:color w:val="7F7F7F" w:themeColor="text1" w:themeTint="80"/>
+                                    <w:lang w:val="en-US"/>
+                                  </w:rPr>
+                                  <w:t xml:space="preserve"> </w:t>
+                                </w:r>
+                                <w:r>
+                                  <w:rPr>
+                                    <w:color w:val="7F7F7F" w:themeColor="text1" w:themeTint="80"/>
+                                    <w:lang w:val="en-US"/>
+                                  </w:rPr>
+                                  <w:t xml:space="preserve">April </w:t>
+                                </w:r>
+                                <w:r>
+                                  <w:rPr>
+                                    <w:color w:val="7F7F7F" w:themeColor="text1" w:themeTint="80"/>
+                                    <w:lang w:val="en-US"/>
+                                  </w:rPr>
+                                  <w:t>2020</w:t>
                                 </w:r>
                               </w:p>
                             </w:sdtContent>
@@ -9129,7 +9150,28 @@
                               <w:color w:val="7F7F7F" w:themeColor="text1" w:themeTint="80"/>
                               <w:lang w:val="en-US"/>
                             </w:rPr>
-                            <w:t>April 20, 2020</w:t>
+                            <w:t>20</w:t>
+                          </w:r>
+                          <w:r>
+                            <w:rPr>
+                              <w:color w:val="7F7F7F" w:themeColor="text1" w:themeTint="80"/>
+                              <w:lang w:val="en-US"/>
+                            </w:rPr>
+                            <w:t xml:space="preserve"> </w:t>
+                          </w:r>
+                          <w:r>
+                            <w:rPr>
+                              <w:color w:val="7F7F7F" w:themeColor="text1" w:themeTint="80"/>
+                              <w:lang w:val="en-US"/>
+                            </w:rPr>
+                            <w:t xml:space="preserve">April </w:t>
+                          </w:r>
+                          <w:r>
+                            <w:rPr>
+                              <w:color w:val="7F7F7F" w:themeColor="text1" w:themeTint="80"/>
+                              <w:lang w:val="en-US"/>
+                            </w:rPr>
+                            <w:t>2020</w:t>
                           </w:r>
                         </w:p>
                       </w:sdtContent>
@@ -13259,7 +13301,7 @@
 </file>
 
 <file path=customXml/itemProps2.xml><?xml version="1.0" encoding="utf-8"?>
-<ds:datastoreItem xmlns:ds="http://schemas.openxmlformats.org/officeDocument/2006/customXml" ds:itemID="{D5AA1340-7B89-4186-8F6D-BB97D325872D}">
+<ds:datastoreItem xmlns:ds="http://schemas.openxmlformats.org/officeDocument/2006/customXml" ds:itemID="{C191F444-AB60-471B-88F8-6949DCE60134}">
   <ds:schemaRefs>
     <ds:schemaRef ds:uri="http://schemas.openxmlformats.org/officeDocument/2006/bibliography"/>
   </ds:schemaRefs>

--- a/Documents/Statement of Requirements.docx
+++ b/Documents/Statement of Requirements.docx
@@ -2390,7 +2390,9 @@
         </w:rPr>
         <w:t>Issue</w:t>
       </w:r>
+      <w:bookmarkStart w:id="7" w:name="_GoBack"/>
       <w:bookmarkEnd w:id="6"/>
+      <w:bookmarkEnd w:id="7"/>
     </w:p>
     <w:p>
       <w:pPr>
@@ -2405,7 +2407,7 @@
           <w:lang w:val="en-US"/>
         </w:rPr>
       </w:pPr>
-      <w:bookmarkStart w:id="7" w:name="_Toc38464827"/>
+      <w:bookmarkStart w:id="8" w:name="_Toc38464827"/>
       <w:r>
         <w:rPr>
           <w:rFonts w:asciiTheme="minorHAnsi" w:hAnsiTheme="minorHAnsi"/>
@@ -2418,10 +2420,8 @@
         </w:rPr>
         <w:t>2.1 What is the problem?</w:t>
       </w:r>
-      <w:bookmarkStart w:id="8" w:name="_GoBack"/>
-      <w:bookmarkEnd w:id="7"/>
-    </w:p>
-    <w:bookmarkEnd w:id="8"/>
+      <w:bookmarkEnd w:id="8"/>
+    </w:p>
     <w:p>
       <w:pPr>
         <w:rPr>
@@ -13301,7 +13301,7 @@
 </file>
 
 <file path=customXml/itemProps2.xml><?xml version="1.0" encoding="utf-8"?>
-<ds:datastoreItem xmlns:ds="http://schemas.openxmlformats.org/officeDocument/2006/customXml" ds:itemID="{C191F444-AB60-471B-88F8-6949DCE60134}">
+<ds:datastoreItem xmlns:ds="http://schemas.openxmlformats.org/officeDocument/2006/customXml" ds:itemID="{03D7B1BE-78E4-4B61-9454-AFF6E82C00E0}">
   <ds:schemaRefs>
     <ds:schemaRef ds:uri="http://schemas.openxmlformats.org/officeDocument/2006/bibliography"/>
   </ds:schemaRefs>
